--- a/Documentation/AlyssaServerDesign.docx
+++ b/Documentation/AlyssaServerDesign.docx
@@ -82,8 +82,17 @@
           <w:sz w:val="36"/>
           <w:szCs w:val="36"/>
         </w:rPr>
-        <w:t>id, nickname, email, password, created_time</w:t>
-      </w:r>
+        <w:t xml:space="preserve">id, nickname, email, password, </w:t>
+      </w:r>
+      <w:proofErr w:type="spellStart"/>
+      <w:r>
+        <w:rPr>
+          <w:sz w:val="36"/>
+          <w:szCs w:val="36"/>
+        </w:rPr>
+        <w:t>created_time</w:t>
+      </w:r>
+      <w:proofErr w:type="spellEnd"/>
     </w:p>
     <w:p>
       <w:pPr>
@@ -120,8 +129,25 @@
           <w:sz w:val="36"/>
           <w:szCs w:val="36"/>
         </w:rPr>
-        <w:t xml:space="preserve">id, user_id, </w:t>
-      </w:r>
+        <w:t xml:space="preserve">id, </w:t>
+      </w:r>
+      <w:proofErr w:type="spellStart"/>
+      <w:r>
+        <w:rPr>
+          <w:sz w:val="36"/>
+          <w:szCs w:val="36"/>
+        </w:rPr>
+        <w:t>user_id</w:t>
+      </w:r>
+      <w:proofErr w:type="spellEnd"/>
+      <w:r>
+        <w:rPr>
+          <w:sz w:val="36"/>
+          <w:szCs w:val="36"/>
+        </w:rPr>
+        <w:t xml:space="preserve">, </w:t>
+      </w:r>
+      <w:proofErr w:type="spellStart"/>
       <w:r>
         <w:rPr>
           <w:sz w:val="36"/>
@@ -129,19 +155,45 @@
         </w:rPr>
         <w:t>fontname</w:t>
       </w:r>
-      <w:r>
-        <w:rPr>
-          <w:sz w:val="36"/>
-          <w:szCs w:val="36"/>
-        </w:rPr>
-        <w:t xml:space="preserve">, copyright, version, created_time, </w:t>
-      </w:r>
-      <w:r>
-        <w:rPr>
-          <w:sz w:val="36"/>
-          <w:szCs w:val="36"/>
-        </w:rPr>
-        <w:t xml:space="preserve">last_modified_time, </w:t>
+      <w:proofErr w:type="spellEnd"/>
+      <w:r>
+        <w:rPr>
+          <w:sz w:val="36"/>
+          <w:szCs w:val="36"/>
+        </w:rPr>
+        <w:t xml:space="preserve">, copyright, version, </w:t>
+      </w:r>
+      <w:proofErr w:type="spellStart"/>
+      <w:r>
+        <w:rPr>
+          <w:sz w:val="36"/>
+          <w:szCs w:val="36"/>
+        </w:rPr>
+        <w:t>created_time</w:t>
+      </w:r>
+      <w:proofErr w:type="spellEnd"/>
+      <w:r>
+        <w:rPr>
+          <w:sz w:val="36"/>
+          <w:szCs w:val="36"/>
+        </w:rPr>
+        <w:t xml:space="preserve">, </w:t>
+      </w:r>
+      <w:proofErr w:type="spellStart"/>
+      <w:r>
+        <w:rPr>
+          <w:sz w:val="36"/>
+          <w:szCs w:val="36"/>
+        </w:rPr>
+        <w:t>last_modified_time</w:t>
+      </w:r>
+      <w:proofErr w:type="spellEnd"/>
+      <w:r>
+        <w:rPr>
+          <w:sz w:val="36"/>
+          <w:szCs w:val="36"/>
+        </w:rPr>
+        <w:t xml:space="preserve">, </w:t>
       </w:r>
       <w:r>
         <w:rPr>
@@ -186,8 +238,17 @@
           <w:sz w:val="36"/>
           <w:szCs w:val="36"/>
         </w:rPr>
-        <w:t>id, font_id, charname</w:t>
-      </w:r>
+        <w:t xml:space="preserve">id, </w:t>
+      </w:r>
+      <w:proofErr w:type="spellStart"/>
+      <w:r>
+        <w:rPr>
+          <w:sz w:val="36"/>
+          <w:szCs w:val="36"/>
+        </w:rPr>
+        <w:t>font_id</w:t>
+      </w:r>
+      <w:proofErr w:type="spellEnd"/>
       <w:r>
         <w:rPr>
           <w:sz w:val="36"/>
@@ -195,44 +256,79 @@
         </w:rPr>
         <w:t xml:space="preserve">, </w:t>
       </w:r>
-      <w:r>
-        <w:rPr>
-          <w:sz w:val="36"/>
-          <w:szCs w:val="36"/>
-        </w:rPr>
-        <w:t>created_time, active</w:t>
-      </w:r>
-    </w:p>
-    <w:p>
-      <w:pPr>
-        <w:rPr>
-          <w:sz w:val="36"/>
-          <w:szCs w:val="36"/>
-        </w:rPr>
-      </w:pPr>
-    </w:p>
-    <w:p>
-      <w:pPr>
-        <w:rPr>
-          <w:sz w:val="36"/>
-          <w:szCs w:val="36"/>
-        </w:rPr>
-      </w:pPr>
-      <w:r>
-        <w:rPr>
-          <w:sz w:val="36"/>
-          <w:szCs w:val="36"/>
-        </w:rPr>
-        <w:t>validation_code table:</w:t>
-      </w:r>
-    </w:p>
-    <w:p>
-      <w:pPr>
-        <w:rPr>
-          <w:sz w:val="36"/>
-          <w:szCs w:val="36"/>
-        </w:rPr>
-      </w:pPr>
+      <w:proofErr w:type="spellStart"/>
+      <w:r>
+        <w:rPr>
+          <w:sz w:val="36"/>
+          <w:szCs w:val="36"/>
+        </w:rPr>
+        <w:t>charname</w:t>
+      </w:r>
+      <w:proofErr w:type="spellEnd"/>
+      <w:r>
+        <w:rPr>
+          <w:sz w:val="36"/>
+          <w:szCs w:val="36"/>
+        </w:rPr>
+        <w:t xml:space="preserve">, </w:t>
+      </w:r>
+      <w:proofErr w:type="spellStart"/>
+      <w:r>
+        <w:rPr>
+          <w:sz w:val="36"/>
+          <w:szCs w:val="36"/>
+        </w:rPr>
+        <w:t>created_time</w:t>
+      </w:r>
+      <w:proofErr w:type="spellEnd"/>
+      <w:r>
+        <w:rPr>
+          <w:sz w:val="36"/>
+          <w:szCs w:val="36"/>
+        </w:rPr>
+        <w:t>, active</w:t>
+      </w:r>
+    </w:p>
+    <w:p>
+      <w:pPr>
+        <w:rPr>
+          <w:sz w:val="36"/>
+          <w:szCs w:val="36"/>
+        </w:rPr>
+      </w:pPr>
+    </w:p>
+    <w:p>
+      <w:pPr>
+        <w:rPr>
+          <w:sz w:val="36"/>
+          <w:szCs w:val="36"/>
+        </w:rPr>
+      </w:pPr>
+      <w:proofErr w:type="spellStart"/>
+      <w:r>
+        <w:rPr>
+          <w:sz w:val="36"/>
+          <w:szCs w:val="36"/>
+        </w:rPr>
+        <w:t>validation_code</w:t>
+      </w:r>
+      <w:proofErr w:type="spellEnd"/>
+      <w:r>
+        <w:rPr>
+          <w:sz w:val="36"/>
+          <w:szCs w:val="36"/>
+        </w:rPr>
+        <w:t xml:space="preserve"> table:</w:t>
+      </w:r>
+    </w:p>
+    <w:p>
+      <w:pPr>
+        <w:rPr>
+          <w:sz w:val="36"/>
+          <w:szCs w:val="36"/>
+        </w:rPr>
+      </w:pPr>
+      <w:proofErr w:type="spellStart"/>
       <w:r>
         <w:rPr>
           <w:sz w:val="36"/>
@@ -245,8 +341,25 @@
           <w:sz w:val="36"/>
           <w:szCs w:val="36"/>
         </w:rPr>
-        <w:t>email, text, created_time</w:t>
-      </w:r>
+        <w:t>email</w:t>
+      </w:r>
+      <w:proofErr w:type="spellEnd"/>
+      <w:r>
+        <w:rPr>
+          <w:sz w:val="36"/>
+          <w:szCs w:val="36"/>
+        </w:rPr>
+        <w:t xml:space="preserve">, text, </w:t>
+      </w:r>
+      <w:proofErr w:type="spellStart"/>
+      <w:r>
+        <w:rPr>
+          <w:sz w:val="36"/>
+          <w:szCs w:val="36"/>
+        </w:rPr>
+        <w:t>created_time</w:t>
+      </w:r>
+      <w:proofErr w:type="spellEnd"/>
     </w:p>
     <w:p>
       <w:pPr>
@@ -270,7 +383,25 @@
           <w:sz w:val="36"/>
           <w:szCs w:val="36"/>
         </w:rPr>
-        <w:t>Note: all created_time is TIMESTAMP type, active is BOOL type</w:t>
+        <w:t xml:space="preserve">Note: all </w:t>
+      </w:r>
+      <w:proofErr w:type="spellStart"/>
+      <w:r>
+        <w:rPr>
+          <w:b/>
+          <w:sz w:val="36"/>
+          <w:szCs w:val="36"/>
+        </w:rPr>
+        <w:t>created_time</w:t>
+      </w:r>
+      <w:proofErr w:type="spellEnd"/>
+      <w:r>
+        <w:rPr>
+          <w:b/>
+          <w:sz w:val="36"/>
+          <w:szCs w:val="36"/>
+        </w:rPr>
+        <w:t xml:space="preserve"> is TIMESTAMP type, active is BOOL type</w:t>
       </w:r>
       <w:r>
         <w:rPr>
@@ -379,6 +510,7 @@
         </w:rPr>
         <w:t xml:space="preserve">API name: </w:t>
       </w:r>
+      <w:proofErr w:type="spellStart"/>
       <w:r>
         <w:rPr>
           <w:sz w:val="36"/>
@@ -386,6 +518,7 @@
         </w:rPr>
         <w:t>alyssa_user_signup.php</w:t>
       </w:r>
+      <w:proofErr w:type="spellEnd"/>
     </w:p>
     <w:p>
       <w:pPr>
@@ -638,7 +771,23 @@
           <w:sz w:val="36"/>
           <w:szCs w:val="36"/>
         </w:rPr>
-        <w:t xml:space="preserve"> for the input, we should check them to avoid sql injection, for the password, it should be encrypted using “salt”, please check </w:t>
+        <w:t xml:space="preserve"> for the input, we should check them to avoid </w:t>
+      </w:r>
+      <w:proofErr w:type="spellStart"/>
+      <w:r>
+        <w:rPr>
+          <w:sz w:val="36"/>
+          <w:szCs w:val="36"/>
+        </w:rPr>
+        <w:t>sql</w:t>
+      </w:r>
+      <w:proofErr w:type="spellEnd"/>
+      <w:r>
+        <w:rPr>
+          <w:sz w:val="36"/>
+          <w:szCs w:val="36"/>
+        </w:rPr>
+        <w:t xml:space="preserve"> injection, for the password, it should be encrypted using “salt”, please check </w:t>
       </w:r>
       <w:hyperlink r:id="rId5" w:history="1">
         <w:r>
@@ -766,8 +915,17 @@
           <w:sz w:val="36"/>
           <w:szCs w:val="36"/>
         </w:rPr>
-        <w:t>API name: alyssa_user_login.php</w:t>
-      </w:r>
+        <w:t xml:space="preserve">API name: </w:t>
+      </w:r>
+      <w:proofErr w:type="spellStart"/>
+      <w:r>
+        <w:rPr>
+          <w:sz w:val="36"/>
+          <w:szCs w:val="36"/>
+        </w:rPr>
+        <w:t>alyssa_user_login.php</w:t>
+      </w:r>
+      <w:proofErr w:type="spellEnd"/>
     </w:p>
     <w:p>
       <w:pPr>
@@ -960,7 +1118,23 @@
           <w:sz w:val="36"/>
           <w:szCs w:val="36"/>
         </w:rPr>
-        <w:t>: “user_nickname”,</w:t>
+        <w:t>: “</w:t>
+      </w:r>
+      <w:proofErr w:type="spellStart"/>
+      <w:r>
+        <w:rPr>
+          <w:sz w:val="36"/>
+          <w:szCs w:val="36"/>
+        </w:rPr>
+        <w:t>user_nickname</w:t>
+      </w:r>
+      <w:proofErr w:type="spellEnd"/>
+      <w:r>
+        <w:rPr>
+          <w:sz w:val="36"/>
+          <w:szCs w:val="36"/>
+        </w:rPr>
+        <w:t>”,</w:t>
       </w:r>
     </w:p>
     <w:p>
@@ -1001,7 +1175,23 @@
           <w:sz w:val="36"/>
           <w:szCs w:val="36"/>
         </w:rPr>
-        <w:t>“active_font”</w:t>
+        <w:t>“</w:t>
+      </w:r>
+      <w:proofErr w:type="spellStart"/>
+      <w:r>
+        <w:rPr>
+          <w:sz w:val="36"/>
+          <w:szCs w:val="36"/>
+        </w:rPr>
+        <w:t>active_font</w:t>
+      </w:r>
+      <w:proofErr w:type="spellEnd"/>
+      <w:r>
+        <w:rPr>
+          <w:sz w:val="36"/>
+          <w:szCs w:val="36"/>
+        </w:rPr>
+        <w:t>”</w:t>
       </w:r>
       <w:r>
         <w:rPr>
@@ -1038,7 +1228,15 @@
           <w:sz w:val="36"/>
           <w:szCs w:val="36"/>
         </w:rPr>
-        <w:t>“all_fonts</w:t>
+        <w:t>“</w:t>
+      </w:r>
+      <w:proofErr w:type="spellStart"/>
+      <w:r>
+        <w:rPr>
+          <w:sz w:val="36"/>
+          <w:szCs w:val="36"/>
+        </w:rPr>
+        <w:t>all_fonts</w:t>
       </w:r>
       <w:r>
         <w:rPr>
@@ -1047,6 +1245,7 @@
         </w:rPr>
         <w:t>_info</w:t>
       </w:r>
+      <w:proofErr w:type="spellEnd"/>
       <w:r>
         <w:rPr>
           <w:sz w:val="36"/>
@@ -1094,6 +1293,7 @@
         <w:tab/>
         <w:t>“</w:t>
       </w:r>
+      <w:proofErr w:type="spellStart"/>
       <w:r>
         <w:rPr>
           <w:sz w:val="36"/>
@@ -1101,6 +1301,7 @@
         </w:rPr>
         <w:t>fontname</w:t>
       </w:r>
+      <w:proofErr w:type="spellEnd"/>
       <w:r>
         <w:rPr>
           <w:sz w:val="36"/>
@@ -1123,7 +1324,15 @@
           <w:szCs w:val="36"/>
         </w:rPr>
         <w:tab/>
-        <w:t>“num</w:t>
+        <w:t>“</w:t>
+      </w:r>
+      <w:proofErr w:type="spellStart"/>
+      <w:r>
+        <w:rPr>
+          <w:sz w:val="36"/>
+          <w:szCs w:val="36"/>
+        </w:rPr>
+        <w:t>num</w:t>
       </w:r>
       <w:r>
         <w:rPr>
@@ -1151,7 +1360,15 @@
           <w:sz w:val="36"/>
           <w:szCs w:val="36"/>
         </w:rPr>
-        <w:t>hars” : 300</w:t>
+        <w:t>hars</w:t>
+      </w:r>
+      <w:proofErr w:type="spellEnd"/>
+      <w:r>
+        <w:rPr>
+          <w:sz w:val="36"/>
+          <w:szCs w:val="36"/>
+        </w:rPr>
+        <w:t>” : 300</w:t>
       </w:r>
     </w:p>
     <w:p>
@@ -1202,6 +1419,7 @@
         <w:tab/>
         <w:t>“</w:t>
       </w:r>
+      <w:proofErr w:type="spellStart"/>
       <w:r>
         <w:rPr>
           <w:sz w:val="36"/>
@@ -1209,26 +1427,13 @@
         </w:rPr>
         <w:t>fontname</w:t>
       </w:r>
-      <w:r>
-        <w:rPr>
-          <w:sz w:val="36"/>
-          <w:szCs w:val="36"/>
-        </w:rPr>
-        <w:t>” : “</w:t>
-      </w:r>
-      <w:r>
-        <w:rPr>
-          <w:sz w:val="36"/>
-          <w:szCs w:val="36"/>
-        </w:rPr>
-        <w:t>font2</w:t>
-      </w:r>
-      <w:r>
-        <w:rPr>
-          <w:sz w:val="36"/>
-          <w:szCs w:val="36"/>
-        </w:rPr>
-        <w:t>”,</w:t>
+      <w:proofErr w:type="spellEnd"/>
+      <w:r>
+        <w:rPr>
+          <w:sz w:val="36"/>
+          <w:szCs w:val="36"/>
+        </w:rPr>
+        <w:t>” : “font2”,</w:t>
       </w:r>
     </w:p>
     <w:p>
@@ -1245,7 +1450,15 @@
           <w:szCs w:val="36"/>
         </w:rPr>
         <w:tab/>
-        <w:t>“num</w:t>
+        <w:t>“</w:t>
+      </w:r>
+      <w:proofErr w:type="spellStart"/>
+      <w:r>
+        <w:rPr>
+          <w:sz w:val="36"/>
+          <w:szCs w:val="36"/>
+        </w:rPr>
+        <w:t>num</w:t>
       </w:r>
       <w:r>
         <w:rPr>
@@ -1273,21 +1486,15 @@
           <w:sz w:val="36"/>
           <w:szCs w:val="36"/>
         </w:rPr>
-        <w:t>hars”</w:t>
-      </w:r>
-      <w:r>
-        <w:rPr>
-          <w:sz w:val="36"/>
-          <w:szCs w:val="36"/>
-        </w:rPr>
-        <w:t xml:space="preserve"> : 5</w:t>
-      </w:r>
-      <w:r>
-        <w:rPr>
-          <w:sz w:val="36"/>
-          <w:szCs w:val="36"/>
-        </w:rPr>
-        <w:t>00</w:t>
+        <w:t>hars</w:t>
+      </w:r>
+      <w:proofErr w:type="spellEnd"/>
+      <w:r>
+        <w:rPr>
+          <w:sz w:val="36"/>
+          <w:szCs w:val="36"/>
+        </w:rPr>
+        <w:t>” : 500</w:t>
       </w:r>
     </w:p>
     <w:p>
@@ -1303,14 +1510,7 @@
           <w:sz w:val="36"/>
           <w:szCs w:val="36"/>
         </w:rPr>
-        <w:t>}</w:t>
-      </w:r>
-      <w:r>
-        <w:rPr>
-          <w:sz w:val="36"/>
-          <w:szCs w:val="36"/>
-        </w:rPr>
-        <w:t>]</w:t>
+        <w:t>}]</w:t>
       </w:r>
       <w:r>
         <w:rPr>
@@ -1333,7 +1533,15 @@
           <w:sz w:val="36"/>
           <w:szCs w:val="36"/>
         </w:rPr>
-        <w:t>Note: “num_</w:t>
+        <w:t>Note: “</w:t>
+      </w:r>
+      <w:proofErr w:type="spellStart"/>
+      <w:r>
+        <w:rPr>
+          <w:sz w:val="36"/>
+          <w:szCs w:val="36"/>
+        </w:rPr>
+        <w:t>num_</w:t>
       </w:r>
       <w:r>
         <w:rPr>
@@ -1347,7 +1555,15 @@
           <w:sz w:val="36"/>
           <w:szCs w:val="36"/>
         </w:rPr>
-        <w:t>finished_chars” is the number of active glyph for this font.</w:t>
+        <w:t>finished_chars</w:t>
+      </w:r>
+      <w:proofErr w:type="spellEnd"/>
+      <w:r>
+        <w:rPr>
+          <w:sz w:val="36"/>
+          <w:szCs w:val="36"/>
+        </w:rPr>
+        <w:t>” is the number of active glyph for this font.</w:t>
       </w:r>
     </w:p>
     <w:p>
@@ -1385,8 +1601,17 @@
           <w:sz w:val="36"/>
           <w:szCs w:val="36"/>
         </w:rPr>
-        <w:t>API name: alyssa_request_validation_code.php</w:t>
-      </w:r>
+        <w:t xml:space="preserve">API name: </w:t>
+      </w:r>
+      <w:proofErr w:type="spellStart"/>
+      <w:r>
+        <w:rPr>
+          <w:sz w:val="36"/>
+          <w:szCs w:val="36"/>
+        </w:rPr>
+        <w:t>alyssa_request_validation_code.php</w:t>
+      </w:r>
+      <w:proofErr w:type="spellEnd"/>
     </w:p>
     <w:p>
       <w:pPr>
@@ -1552,7 +1777,23 @@
           <w:sz w:val="36"/>
           <w:szCs w:val="36"/>
         </w:rPr>
-        <w:t xml:space="preserve"> and email this code to user. Put the code and its created time to validation_code table. </w:t>
+        <w:t xml:space="preserve"> and email this code to user. Put the code and its created time to </w:t>
+      </w:r>
+      <w:proofErr w:type="spellStart"/>
+      <w:r>
+        <w:rPr>
+          <w:sz w:val="36"/>
+          <w:szCs w:val="36"/>
+        </w:rPr>
+        <w:t>validation_code</w:t>
+      </w:r>
+      <w:proofErr w:type="spellEnd"/>
+      <w:r>
+        <w:rPr>
+          <w:sz w:val="36"/>
+          <w:szCs w:val="36"/>
+        </w:rPr>
+        <w:t xml:space="preserve"> table. </w:t>
       </w:r>
       <w:r>
         <w:rPr>
@@ -1566,7 +1807,23 @@
           <w:sz w:val="36"/>
           <w:szCs w:val="36"/>
         </w:rPr>
-        <w:t xml:space="preserve"> The validation_code also needs to be “salted” just as the password. </w:t>
+        <w:t xml:space="preserve"> The </w:t>
+      </w:r>
+      <w:proofErr w:type="spellStart"/>
+      <w:r>
+        <w:rPr>
+          <w:sz w:val="36"/>
+          <w:szCs w:val="36"/>
+        </w:rPr>
+        <w:t>validation_code</w:t>
+      </w:r>
+      <w:proofErr w:type="spellEnd"/>
+      <w:r>
+        <w:rPr>
+          <w:sz w:val="36"/>
+          <w:szCs w:val="36"/>
+        </w:rPr>
+        <w:t xml:space="preserve"> also needs to be “salted” just as the password. </w:t>
       </w:r>
     </w:p>
     <w:p>
@@ -1604,8 +1861,17 @@
           <w:sz w:val="36"/>
           <w:szCs w:val="36"/>
         </w:rPr>
-        <w:t>API name: alyssa_confirm_validation_code.php</w:t>
-      </w:r>
+        <w:t xml:space="preserve">API name: </w:t>
+      </w:r>
+      <w:proofErr w:type="spellStart"/>
+      <w:r>
+        <w:rPr>
+          <w:sz w:val="36"/>
+          <w:szCs w:val="36"/>
+        </w:rPr>
+        <w:t>alyssa_confirm_validation_code.php</w:t>
+      </w:r>
+      <w:proofErr w:type="spellEnd"/>
     </w:p>
     <w:p>
       <w:pPr>
@@ -1666,7 +1932,23 @@
           <w:sz w:val="36"/>
           <w:szCs w:val="36"/>
         </w:rPr>
-        <w:t>“validation_code” : “1234”</w:t>
+        <w:t>“</w:t>
+      </w:r>
+      <w:proofErr w:type="spellStart"/>
+      <w:r>
+        <w:rPr>
+          <w:sz w:val="36"/>
+          <w:szCs w:val="36"/>
+        </w:rPr>
+        <w:t>validation_code</w:t>
+      </w:r>
+      <w:proofErr w:type="spellEnd"/>
+      <w:r>
+        <w:rPr>
+          <w:sz w:val="36"/>
+          <w:szCs w:val="36"/>
+        </w:rPr>
+        <w:t>” : “1234”</w:t>
       </w:r>
     </w:p>
     <w:p>
@@ -1733,11 +2015,982 @@
     <w:p>
       <w:pPr>
         <w:rPr>
+          <w:sz w:val="36"/>
+          <w:szCs w:val="36"/>
+          <w:lang w:eastAsia="zh-CN"/>
+        </w:rPr>
+      </w:pPr>
+      <w:r>
+        <w:rPr>
+          <w:sz w:val="36"/>
+          <w:szCs w:val="36"/>
+        </w:rPr>
+        <w:tab/>
+        <w:t>“message”: “some message”</w:t>
+      </w:r>
+    </w:p>
+    <w:p>
+      <w:pPr>
+        <w:rPr>
+          <w:sz w:val="36"/>
+          <w:szCs w:val="36"/>
+        </w:rPr>
+      </w:pPr>
+      <w:r>
+        <w:rPr>
+          <w:sz w:val="36"/>
+          <w:szCs w:val="36"/>
+        </w:rPr>
+        <w:t>}</w:t>
+      </w:r>
+    </w:p>
+    <w:p>
+      <w:pPr>
+        <w:rPr>
+          <w:sz w:val="36"/>
+          <w:szCs w:val="36"/>
+        </w:rPr>
+      </w:pPr>
+      <w:r>
+        <w:rPr>
+          <w:sz w:val="36"/>
+          <w:szCs w:val="36"/>
+        </w:rPr>
+        <w:t xml:space="preserve">Note: check if the </w:t>
+      </w:r>
+      <w:proofErr w:type="spellStart"/>
+      <w:r>
+        <w:rPr>
+          <w:sz w:val="36"/>
+          <w:szCs w:val="36"/>
+        </w:rPr>
+        <w:t>validation_code</w:t>
+      </w:r>
+      <w:proofErr w:type="spellEnd"/>
+      <w:r>
+        <w:rPr>
+          <w:sz w:val="36"/>
+          <w:szCs w:val="36"/>
+        </w:rPr>
+        <w:t xml:space="preserve"> matches, and also compare the current time to its </w:t>
+      </w:r>
+      <w:proofErr w:type="spellStart"/>
+      <w:r>
+        <w:rPr>
+          <w:sz w:val="36"/>
+          <w:szCs w:val="36"/>
+        </w:rPr>
+        <w:t>created_time</w:t>
+      </w:r>
+      <w:proofErr w:type="spellEnd"/>
+      <w:r>
+        <w:rPr>
+          <w:sz w:val="36"/>
+          <w:szCs w:val="36"/>
+        </w:rPr>
+        <w:t xml:space="preserve">, if the time difference more than 20 min, it’s regarded as expired. </w:t>
+      </w:r>
+    </w:p>
+    <w:p>
+      <w:pPr>
+        <w:rPr>
+          <w:sz w:val="36"/>
+          <w:szCs w:val="36"/>
+        </w:rPr>
+      </w:pPr>
+    </w:p>
+    <w:p>
+      <w:pPr>
+        <w:rPr>
+          <w:sz w:val="36"/>
+          <w:szCs w:val="36"/>
+        </w:rPr>
+      </w:pPr>
+      <w:r>
+        <w:rPr>
+          <w:sz w:val="36"/>
+          <w:szCs w:val="36"/>
+        </w:rPr>
+        <w:t>5</w:t>
+      </w:r>
+      <w:r>
+        <w:rPr>
+          <w:sz w:val="36"/>
+          <w:szCs w:val="36"/>
+        </w:rPr>
+        <w:t>.</w:t>
+      </w:r>
+      <w:r>
+        <w:rPr>
+          <w:sz w:val="36"/>
+          <w:szCs w:val="36"/>
+        </w:rPr>
+        <w:t xml:space="preserve"> Reset Password API:</w:t>
+      </w:r>
+    </w:p>
+    <w:p>
+      <w:pPr>
+        <w:rPr>
+          <w:sz w:val="36"/>
+          <w:szCs w:val="36"/>
+        </w:rPr>
+      </w:pPr>
+      <w:r>
+        <w:rPr>
+          <w:sz w:val="36"/>
+          <w:szCs w:val="36"/>
+        </w:rPr>
+        <w:t xml:space="preserve">API name: </w:t>
+      </w:r>
+      <w:proofErr w:type="spellStart"/>
+      <w:r>
+        <w:rPr>
+          <w:sz w:val="36"/>
+          <w:szCs w:val="36"/>
+        </w:rPr>
+        <w:t>alyssa_user_reset_password.php</w:t>
+      </w:r>
+      <w:proofErr w:type="spellEnd"/>
+    </w:p>
+    <w:p>
+      <w:pPr>
+        <w:rPr>
+          <w:sz w:val="36"/>
+          <w:szCs w:val="36"/>
+        </w:rPr>
+      </w:pPr>
+      <w:r>
+        <w:rPr>
+          <w:sz w:val="36"/>
+          <w:szCs w:val="36"/>
+        </w:rPr>
+        <w:t xml:space="preserve">Input JSON: </w:t>
+      </w:r>
+    </w:p>
+    <w:p>
+      <w:pPr>
+        <w:rPr>
+          <w:sz w:val="36"/>
+          <w:szCs w:val="36"/>
+        </w:rPr>
+      </w:pPr>
+      <w:r>
+        <w:rPr>
+          <w:sz w:val="36"/>
+          <w:szCs w:val="36"/>
+        </w:rPr>
+        <w:t>{</w:t>
+      </w:r>
+    </w:p>
+    <w:p>
+      <w:pPr>
+        <w:rPr>
+          <w:sz w:val="36"/>
+          <w:szCs w:val="36"/>
+        </w:rPr>
+      </w:pPr>
+      <w:r>
+        <w:rPr>
+          <w:sz w:val="36"/>
+          <w:szCs w:val="36"/>
+        </w:rPr>
+        <w:tab/>
+        <w:t>“email” :</w:t>
+      </w:r>
+      <w:r>
+        <w:rPr>
+          <w:sz w:val="36"/>
+          <w:szCs w:val="36"/>
+        </w:rPr>
+        <w:t xml:space="preserve"> “example@example.com”,</w:t>
+      </w:r>
+    </w:p>
+    <w:p>
+      <w:pPr>
+        <w:rPr>
+          <w:sz w:val="36"/>
+          <w:szCs w:val="36"/>
+        </w:rPr>
+      </w:pPr>
+      <w:r>
+        <w:rPr>
+          <w:sz w:val="36"/>
+          <w:szCs w:val="36"/>
+        </w:rPr>
+        <w:tab/>
+        <w:t>“</w:t>
+      </w:r>
+      <w:proofErr w:type="spellStart"/>
+      <w:r>
+        <w:rPr>
+          <w:sz w:val="36"/>
+          <w:szCs w:val="36"/>
+        </w:rPr>
+        <w:t>validation_code</w:t>
+      </w:r>
+      <w:proofErr w:type="spellEnd"/>
+      <w:r>
+        <w:rPr>
+          <w:sz w:val="36"/>
+          <w:szCs w:val="36"/>
+        </w:rPr>
+        <w:t>”: “1456”</w:t>
+      </w:r>
+    </w:p>
+    <w:p>
+      <w:pPr>
+        <w:rPr>
+          <w:sz w:val="36"/>
+          <w:szCs w:val="36"/>
+        </w:rPr>
+      </w:pPr>
+      <w:r>
+        <w:rPr>
+          <w:sz w:val="36"/>
+          <w:szCs w:val="36"/>
+        </w:rPr>
+        <w:tab/>
+        <w:t>“</w:t>
+      </w:r>
+      <w:proofErr w:type="spellStart"/>
+      <w:r>
+        <w:rPr>
+          <w:sz w:val="36"/>
+          <w:szCs w:val="36"/>
+        </w:rPr>
+        <w:t>new_password</w:t>
+      </w:r>
+      <w:proofErr w:type="spellEnd"/>
+      <w:r>
+        <w:rPr>
+          <w:sz w:val="36"/>
+          <w:szCs w:val="36"/>
+        </w:rPr>
+        <w:t>” : “some new password”</w:t>
+      </w:r>
+    </w:p>
+    <w:p>
+      <w:pPr>
+        <w:rPr>
+          <w:sz w:val="36"/>
+          <w:szCs w:val="36"/>
+        </w:rPr>
+      </w:pPr>
+      <w:r>
+        <w:rPr>
+          <w:sz w:val="36"/>
+          <w:szCs w:val="36"/>
+        </w:rPr>
+        <w:t>}</w:t>
+      </w:r>
+    </w:p>
+    <w:p>
+      <w:pPr>
+        <w:rPr>
+          <w:sz w:val="36"/>
+          <w:szCs w:val="36"/>
+        </w:rPr>
+      </w:pPr>
+      <w:r>
+        <w:rPr>
+          <w:sz w:val="36"/>
+          <w:szCs w:val="36"/>
+        </w:rPr>
+        <w:t xml:space="preserve">output JSON: </w:t>
+      </w:r>
+    </w:p>
+    <w:p>
+      <w:pPr>
+        <w:rPr>
+          <w:sz w:val="36"/>
+          <w:szCs w:val="36"/>
+        </w:rPr>
+      </w:pPr>
+      <w:r>
+        <w:rPr>
+          <w:sz w:val="36"/>
+          <w:szCs w:val="36"/>
+        </w:rPr>
+        <w:t>{</w:t>
+      </w:r>
+    </w:p>
+    <w:p>
+      <w:pPr>
+        <w:rPr>
+          <w:sz w:val="36"/>
+          <w:szCs w:val="36"/>
+        </w:rPr>
+      </w:pPr>
+      <w:r>
+        <w:rPr>
+          <w:sz w:val="36"/>
+          <w:szCs w:val="36"/>
+        </w:rPr>
+        <w:tab/>
+        <w:t>“success” : true/false,</w:t>
+      </w:r>
+    </w:p>
+    <w:p>
+      <w:pPr>
+        <w:rPr>
+          <w:sz w:val="36"/>
+          <w:szCs w:val="36"/>
+        </w:rPr>
+      </w:pPr>
+      <w:r>
+        <w:rPr>
+          <w:sz w:val="36"/>
+          <w:szCs w:val="36"/>
+        </w:rPr>
+        <w:tab/>
+        <w:t>“message”: “some message”</w:t>
+      </w:r>
+    </w:p>
+    <w:p>
+      <w:pPr>
+        <w:rPr>
+          <w:sz w:val="36"/>
+          <w:szCs w:val="36"/>
+        </w:rPr>
+      </w:pPr>
+      <w:r>
+        <w:rPr>
+          <w:sz w:val="36"/>
+          <w:szCs w:val="36"/>
+        </w:rPr>
+        <w:t>}</w:t>
+      </w:r>
+    </w:p>
+    <w:p>
+      <w:pPr>
+        <w:rPr>
+          <w:sz w:val="36"/>
+          <w:szCs w:val="36"/>
+        </w:rPr>
+      </w:pPr>
+    </w:p>
+    <w:p>
+      <w:pPr>
+        <w:rPr>
+          <w:sz w:val="36"/>
+          <w:szCs w:val="36"/>
+        </w:rPr>
+      </w:pPr>
+      <w:r>
+        <w:rPr>
+          <w:sz w:val="36"/>
+          <w:szCs w:val="36"/>
+        </w:rPr>
+        <w:t>6. Create New Font API:</w:t>
+      </w:r>
+    </w:p>
+    <w:p>
+      <w:pPr>
+        <w:rPr>
+          <w:sz w:val="36"/>
+          <w:szCs w:val="36"/>
+        </w:rPr>
+      </w:pPr>
+      <w:r>
+        <w:rPr>
+          <w:sz w:val="36"/>
+          <w:szCs w:val="36"/>
+        </w:rPr>
+        <w:t xml:space="preserve">API name: </w:t>
+      </w:r>
+      <w:proofErr w:type="spellStart"/>
+      <w:r>
+        <w:rPr>
+          <w:sz w:val="36"/>
+          <w:szCs w:val="36"/>
+        </w:rPr>
+        <w:t>alyssa_create_font.php</w:t>
+      </w:r>
+      <w:proofErr w:type="spellEnd"/>
+    </w:p>
+    <w:p>
+      <w:pPr>
+        <w:rPr>
+          <w:sz w:val="36"/>
+          <w:szCs w:val="36"/>
+        </w:rPr>
+      </w:pPr>
+      <w:r>
+        <w:rPr>
+          <w:sz w:val="36"/>
+          <w:szCs w:val="36"/>
+        </w:rPr>
+        <w:t xml:space="preserve">Input JSON: </w:t>
+      </w:r>
+    </w:p>
+    <w:p>
+      <w:pPr>
+        <w:rPr>
+          <w:sz w:val="36"/>
+          <w:szCs w:val="36"/>
+        </w:rPr>
+      </w:pPr>
+      <w:r>
+        <w:rPr>
+          <w:sz w:val="36"/>
+          <w:szCs w:val="36"/>
+        </w:rPr>
+        <w:t>{</w:t>
+      </w:r>
+    </w:p>
+    <w:p>
+      <w:pPr>
+        <w:rPr>
+          <w:sz w:val="36"/>
+          <w:szCs w:val="36"/>
+        </w:rPr>
+      </w:pPr>
+      <w:r>
+        <w:rPr>
+          <w:sz w:val="36"/>
+          <w:szCs w:val="36"/>
+        </w:rPr>
+        <w:tab/>
+        <w:t>“email” : “example@example.com”,</w:t>
+      </w:r>
+    </w:p>
+    <w:p>
+      <w:pPr>
+        <w:rPr>
+          <w:sz w:val="36"/>
+          <w:szCs w:val="36"/>
+        </w:rPr>
+      </w:pPr>
+      <w:r>
+        <w:rPr>
+          <w:sz w:val="36"/>
+          <w:szCs w:val="36"/>
+        </w:rPr>
+        <w:tab/>
+        <w:t>“password” : “some new password”</w:t>
+      </w:r>
+      <w:r>
+        <w:rPr>
+          <w:sz w:val="36"/>
+          <w:szCs w:val="36"/>
+        </w:rPr>
+        <w:t>,</w:t>
+      </w:r>
+    </w:p>
+    <w:p>
+      <w:pPr>
+        <w:rPr>
+          <w:sz w:val="36"/>
+          <w:szCs w:val="36"/>
+        </w:rPr>
+      </w:pPr>
+      <w:r>
+        <w:rPr>
+          <w:sz w:val="36"/>
+          <w:szCs w:val="36"/>
+        </w:rPr>
+        <w:tab/>
+        <w:t>“</w:t>
+      </w:r>
+      <w:proofErr w:type="spellStart"/>
+      <w:r>
+        <w:rPr>
+          <w:sz w:val="36"/>
+          <w:szCs w:val="36"/>
+        </w:rPr>
+        <w:t>fontname</w:t>
+      </w:r>
+      <w:proofErr w:type="spellEnd"/>
+      <w:r>
+        <w:rPr>
+          <w:sz w:val="36"/>
+          <w:szCs w:val="36"/>
+        </w:rPr>
+        <w:t>” : “font1”,</w:t>
+      </w:r>
+    </w:p>
+    <w:p>
+      <w:pPr>
+        <w:rPr>
+          <w:sz w:val="36"/>
+          <w:szCs w:val="36"/>
+        </w:rPr>
+      </w:pPr>
+      <w:r>
+        <w:rPr>
+          <w:sz w:val="36"/>
+          <w:szCs w:val="36"/>
+        </w:rPr>
+        <w:tab/>
+        <w:t>“copyright” : “Copyright @ user”,</w:t>
+      </w:r>
+    </w:p>
+    <w:p>
+      <w:pPr>
+        <w:rPr>
+          <w:sz w:val="36"/>
+          <w:szCs w:val="36"/>
+        </w:rPr>
+      </w:pPr>
+      <w:r>
+        <w:rPr>
+          <w:sz w:val="36"/>
+          <w:szCs w:val="36"/>
+        </w:rPr>
+        <w:tab/>
+        <w:t>“version” : “version 1.0”</w:t>
+      </w:r>
+    </w:p>
+    <w:p>
+      <w:pPr>
+        <w:rPr>
+          <w:sz w:val="36"/>
+          <w:szCs w:val="36"/>
+        </w:rPr>
+      </w:pPr>
+      <w:r>
+        <w:rPr>
+          <w:sz w:val="36"/>
+          <w:szCs w:val="36"/>
+        </w:rPr>
+        <w:t>}</w:t>
+      </w:r>
+    </w:p>
+    <w:p>
+      <w:pPr>
+        <w:rPr>
+          <w:sz w:val="36"/>
+          <w:szCs w:val="36"/>
+        </w:rPr>
+      </w:pPr>
+      <w:r>
+        <w:rPr>
+          <w:sz w:val="36"/>
+          <w:szCs w:val="36"/>
+        </w:rPr>
+        <w:t xml:space="preserve">output JSON: </w:t>
+      </w:r>
+    </w:p>
+    <w:p>
+      <w:pPr>
+        <w:rPr>
+          <w:sz w:val="36"/>
+          <w:szCs w:val="36"/>
+        </w:rPr>
+      </w:pPr>
+      <w:r>
+        <w:rPr>
+          <w:sz w:val="36"/>
+          <w:szCs w:val="36"/>
+        </w:rPr>
+        <w:t>{</w:t>
+      </w:r>
+    </w:p>
+    <w:p>
+      <w:pPr>
+        <w:rPr>
+          <w:sz w:val="36"/>
+          <w:szCs w:val="36"/>
+        </w:rPr>
+      </w:pPr>
+      <w:r>
+        <w:rPr>
+          <w:sz w:val="36"/>
+          <w:szCs w:val="36"/>
+        </w:rPr>
+        <w:tab/>
+        <w:t>“success” : true/false,</w:t>
+      </w:r>
+    </w:p>
+    <w:p>
+      <w:pPr>
+        <w:rPr>
+          <w:sz w:val="36"/>
+          <w:szCs w:val="36"/>
+        </w:rPr>
+      </w:pPr>
+      <w:r>
+        <w:rPr>
+          <w:sz w:val="36"/>
+          <w:szCs w:val="36"/>
+        </w:rPr>
+        <w:tab/>
+        <w:t>“message”: “some message”</w:t>
+      </w:r>
+    </w:p>
+    <w:p>
+      <w:pPr>
+        <w:rPr>
+          <w:sz w:val="36"/>
+          <w:szCs w:val="36"/>
+        </w:rPr>
+      </w:pPr>
+      <w:r>
+        <w:rPr>
+          <w:sz w:val="36"/>
+          <w:szCs w:val="36"/>
+        </w:rPr>
+        <w:t>}</w:t>
+      </w:r>
+    </w:p>
+    <w:p>
+      <w:pPr>
+        <w:rPr>
+          <w:sz w:val="36"/>
+          <w:szCs w:val="36"/>
+        </w:rPr>
+      </w:pPr>
+      <w:r>
+        <w:rPr>
+          <w:sz w:val="36"/>
+          <w:szCs w:val="36"/>
+        </w:rPr>
+        <w:t xml:space="preserve">Note: we should create a new directory with </w:t>
+      </w:r>
+      <w:proofErr w:type="spellStart"/>
+      <w:r>
+        <w:rPr>
+          <w:sz w:val="36"/>
+          <w:szCs w:val="36"/>
+        </w:rPr>
+        <w:t>font_id</w:t>
+      </w:r>
+      <w:proofErr w:type="spellEnd"/>
+      <w:r>
+        <w:rPr>
+          <w:sz w:val="36"/>
+          <w:szCs w:val="36"/>
+        </w:rPr>
+        <w:t xml:space="preserve"> as the name under the root directory named by the </w:t>
+      </w:r>
+      <w:proofErr w:type="spellStart"/>
+      <w:r>
+        <w:rPr>
+          <w:sz w:val="36"/>
+          <w:szCs w:val="36"/>
+        </w:rPr>
+        <w:t>user_id</w:t>
+      </w:r>
+      <w:proofErr w:type="spellEnd"/>
+      <w:r>
+        <w:rPr>
+          <w:sz w:val="36"/>
+          <w:szCs w:val="36"/>
+        </w:rPr>
+        <w:t>.</w:t>
+      </w:r>
+      <w:r>
+        <w:rPr>
+          <w:sz w:val="36"/>
+          <w:szCs w:val="36"/>
+        </w:rPr>
+        <w:t xml:space="preserve"> Set this font to active.</w:t>
+      </w:r>
+    </w:p>
+    <w:p>
+      <w:pPr>
+        <w:rPr>
+          <w:sz w:val="36"/>
+          <w:szCs w:val="36"/>
+        </w:rPr>
+      </w:pPr>
+    </w:p>
+    <w:p>
+      <w:pPr>
+        <w:rPr>
+          <w:sz w:val="36"/>
+          <w:szCs w:val="36"/>
+        </w:rPr>
+      </w:pPr>
+      <w:r>
+        <w:rPr>
+          <w:sz w:val="36"/>
+          <w:szCs w:val="36"/>
+        </w:rPr>
+        <w:t>7</w:t>
+      </w:r>
+      <w:r>
+        <w:rPr>
+          <w:sz w:val="36"/>
+          <w:szCs w:val="36"/>
+        </w:rPr>
+        <w:t>. Create New Glyph API:</w:t>
+      </w:r>
+    </w:p>
+    <w:p>
+      <w:pPr>
+        <w:rPr>
+          <w:sz w:val="36"/>
+          <w:szCs w:val="36"/>
+        </w:rPr>
+      </w:pPr>
+      <w:r>
+        <w:rPr>
+          <w:sz w:val="36"/>
+          <w:szCs w:val="36"/>
+        </w:rPr>
+        <w:t xml:space="preserve">API name: </w:t>
+      </w:r>
+      <w:proofErr w:type="spellStart"/>
+      <w:r>
+        <w:rPr>
+          <w:sz w:val="36"/>
+          <w:szCs w:val="36"/>
+        </w:rPr>
+        <w:t>alyssa_create_glyph.php</w:t>
+      </w:r>
+      <w:proofErr w:type="spellEnd"/>
+    </w:p>
+    <w:p>
+      <w:pPr>
+        <w:rPr>
+          <w:sz w:val="36"/>
+          <w:szCs w:val="36"/>
+        </w:rPr>
+      </w:pPr>
+      <w:r>
+        <w:rPr>
+          <w:sz w:val="36"/>
+          <w:szCs w:val="36"/>
+        </w:rPr>
+        <w:t xml:space="preserve">Input JSON: </w:t>
+      </w:r>
+    </w:p>
+    <w:p>
+      <w:pPr>
+        <w:rPr>
+          <w:sz w:val="36"/>
+          <w:szCs w:val="36"/>
+        </w:rPr>
+      </w:pPr>
+      <w:r>
+        <w:rPr>
+          <w:sz w:val="36"/>
+          <w:szCs w:val="36"/>
+        </w:rPr>
+        <w:t>{</w:t>
+      </w:r>
+    </w:p>
+    <w:p>
+      <w:pPr>
+        <w:rPr>
+          <w:sz w:val="36"/>
+          <w:szCs w:val="36"/>
+        </w:rPr>
+      </w:pPr>
+      <w:r>
+        <w:rPr>
+          <w:sz w:val="36"/>
+          <w:szCs w:val="36"/>
+        </w:rPr>
+        <w:tab/>
+        <w:t>“email” : “example@example.com”,</w:t>
+      </w:r>
+    </w:p>
+    <w:p>
+      <w:pPr>
+        <w:rPr>
+          <w:sz w:val="36"/>
+          <w:szCs w:val="36"/>
+        </w:rPr>
+      </w:pPr>
+      <w:r>
+        <w:rPr>
+          <w:sz w:val="36"/>
+          <w:szCs w:val="36"/>
+        </w:rPr>
+        <w:tab/>
+        <w:t>“password” : “some new password”,</w:t>
+      </w:r>
+    </w:p>
+    <w:p>
+      <w:pPr>
+        <w:rPr>
+          <w:sz w:val="36"/>
+          <w:szCs w:val="36"/>
+        </w:rPr>
+      </w:pPr>
+      <w:r>
+        <w:rPr>
+          <w:sz w:val="36"/>
+          <w:szCs w:val="36"/>
+        </w:rPr>
+        <w:tab/>
+        <w:t>“</w:t>
+      </w:r>
+      <w:proofErr w:type="spellStart"/>
+      <w:r>
+        <w:rPr>
+          <w:sz w:val="36"/>
+          <w:szCs w:val="36"/>
+        </w:rPr>
+        <w:t>fontname</w:t>
+      </w:r>
+      <w:proofErr w:type="spellEnd"/>
+      <w:r>
+        <w:rPr>
+          <w:sz w:val="36"/>
+          <w:szCs w:val="36"/>
+        </w:rPr>
+        <w:t>” : “font1”</w:t>
+      </w:r>
+      <w:r>
+        <w:rPr>
+          <w:sz w:val="36"/>
+          <w:szCs w:val="36"/>
+        </w:rPr>
+        <w:t>,</w:t>
+      </w:r>
+    </w:p>
+    <w:p>
+      <w:pPr>
+        <w:rPr>
+          <w:sz w:val="36"/>
+          <w:szCs w:val="36"/>
+          <w:lang w:eastAsia="zh-CN"/>
+        </w:rPr>
+      </w:pPr>
+      <w:r>
+        <w:rPr>
+          <w:sz w:val="36"/>
+          <w:szCs w:val="36"/>
+        </w:rPr>
+        <w:tab/>
+        <w:t>“</w:t>
+      </w:r>
+      <w:proofErr w:type="spellStart"/>
+      <w:r>
+        <w:rPr>
+          <w:sz w:val="36"/>
+          <w:szCs w:val="36"/>
+        </w:rPr>
+        <w:t>charname</w:t>
+      </w:r>
+      <w:proofErr w:type="spellEnd"/>
+      <w:r>
+        <w:rPr>
+          <w:sz w:val="36"/>
+          <w:szCs w:val="36"/>
+        </w:rPr>
+        <w:t>” : “</w:t>
+      </w:r>
+      <w:r>
+        <w:rPr>
+          <w:sz w:val="36"/>
+          <w:szCs w:val="36"/>
+        </w:rPr>
+        <w:t>汉</w:t>
+      </w:r>
+      <w:r>
+        <w:rPr>
+          <w:sz w:val="36"/>
+          <w:szCs w:val="36"/>
+        </w:rPr>
+        <w:t>”</w:t>
+      </w:r>
+      <w:r>
+        <w:rPr>
           <w:rFonts w:hint="eastAsia"/>
           <w:sz w:val="36"/>
           <w:szCs w:val="36"/>
           <w:lang w:eastAsia="zh-CN"/>
         </w:rPr>
+        <w:t>,</w:t>
+      </w:r>
+    </w:p>
+    <w:p>
+      <w:pPr>
+        <w:rPr>
+          <w:sz w:val="36"/>
+          <w:szCs w:val="36"/>
+          <w:lang w:eastAsia="zh-CN"/>
+        </w:rPr>
+      </w:pPr>
+      <w:r>
+        <w:rPr>
+          <w:rFonts w:hint="eastAsia"/>
+          <w:sz w:val="36"/>
+          <w:szCs w:val="36"/>
+          <w:lang w:eastAsia="zh-CN"/>
+        </w:rPr>
+        <w:tab/>
+      </w:r>
+      <w:r>
+        <w:rPr>
+          <w:sz w:val="36"/>
+          <w:szCs w:val="36"/>
+          <w:lang w:eastAsia="zh-CN"/>
+        </w:rPr>
+        <w:t>“image” : base64encoded data</w:t>
+      </w:r>
+    </w:p>
+    <w:p>
+      <w:pPr>
+        <w:rPr>
+          <w:sz w:val="36"/>
+          <w:szCs w:val="36"/>
+        </w:rPr>
+      </w:pPr>
+      <w:r>
+        <w:rPr>
+          <w:sz w:val="36"/>
+          <w:szCs w:val="36"/>
+        </w:rPr>
+        <w:t>}</w:t>
+      </w:r>
+    </w:p>
+    <w:p>
+      <w:pPr>
+        <w:rPr>
+          <w:sz w:val="36"/>
+          <w:szCs w:val="36"/>
+        </w:rPr>
+      </w:pPr>
+      <w:r>
+        <w:rPr>
+          <w:sz w:val="36"/>
+          <w:szCs w:val="36"/>
+        </w:rPr>
+        <w:t xml:space="preserve">output JSON: </w:t>
+      </w:r>
+    </w:p>
+    <w:p>
+      <w:pPr>
+        <w:rPr>
+          <w:sz w:val="36"/>
+          <w:szCs w:val="36"/>
+        </w:rPr>
+      </w:pPr>
+      <w:r>
+        <w:rPr>
+          <w:sz w:val="36"/>
+          <w:szCs w:val="36"/>
+        </w:rPr>
+        <w:t>{</w:t>
+      </w:r>
+    </w:p>
+    <w:p>
+      <w:pPr>
+        <w:rPr>
+          <w:sz w:val="36"/>
+          <w:szCs w:val="36"/>
+        </w:rPr>
+      </w:pPr>
+      <w:r>
+        <w:rPr>
+          <w:sz w:val="36"/>
+          <w:szCs w:val="36"/>
+        </w:rPr>
+        <w:tab/>
+        <w:t>“success” : true/false,</w:t>
+      </w:r>
+    </w:p>
+    <w:p>
+      <w:pPr>
+        <w:rPr>
+          <w:sz w:val="36"/>
+          <w:szCs w:val="36"/>
+        </w:rPr>
       </w:pPr>
       <w:r>
         <w:rPr>
@@ -1766,69 +3019,191 @@
     <w:p>
       <w:pPr>
         <w:rPr>
-          <w:sz w:val="36"/>
-          <w:szCs w:val="36"/>
-        </w:rPr>
-      </w:pPr>
-      <w:r>
-        <w:rPr>
-          <w:sz w:val="36"/>
-          <w:szCs w:val="36"/>
-        </w:rPr>
-        <w:t xml:space="preserve">Note: check if the validation_code matches, and also compare the current time to its created_time, if the time difference more than 20 min, it’s regarded as expired. </w:t>
-      </w:r>
-    </w:p>
-    <w:p>
-      <w:pPr>
-        <w:rPr>
-          <w:sz w:val="36"/>
-          <w:szCs w:val="36"/>
-        </w:rPr>
-      </w:pPr>
-    </w:p>
-    <w:p>
-      <w:pPr>
-        <w:rPr>
-          <w:sz w:val="36"/>
-          <w:szCs w:val="36"/>
-        </w:rPr>
-      </w:pPr>
-      <w:r>
-        <w:rPr>
-          <w:sz w:val="36"/>
-          <w:szCs w:val="36"/>
-        </w:rPr>
-        <w:t>5</w:t>
-      </w:r>
-      <w:r>
-        <w:rPr>
-          <w:sz w:val="36"/>
-          <w:szCs w:val="36"/>
-        </w:rPr>
-        <w:t>.</w:t>
-      </w:r>
-      <w:r>
-        <w:rPr>
-          <w:sz w:val="36"/>
-          <w:szCs w:val="36"/>
-        </w:rPr>
-        <w:t xml:space="preserve"> Reset Password API:</w:t>
-      </w:r>
-    </w:p>
-    <w:p>
-      <w:pPr>
-        <w:rPr>
-          <w:sz w:val="36"/>
-          <w:szCs w:val="36"/>
-        </w:rPr>
-      </w:pPr>
-      <w:r>
-        <w:rPr>
-          <w:sz w:val="36"/>
-          <w:szCs w:val="36"/>
-        </w:rPr>
-        <w:t>API name: alyssa_user_reset_password.php</w:t>
-      </w:r>
+          <w:color w:val="C00000"/>
+          <w:sz w:val="36"/>
+          <w:szCs w:val="36"/>
+        </w:rPr>
+      </w:pPr>
+      <w:r>
+        <w:rPr>
+          <w:sz w:val="36"/>
+          <w:szCs w:val="36"/>
+        </w:rPr>
+        <w:t xml:space="preserve">Note: </w:t>
+      </w:r>
+      <w:r>
+        <w:rPr>
+          <w:sz w:val="36"/>
+          <w:szCs w:val="36"/>
+        </w:rPr>
+        <w:t xml:space="preserve">put the image under directory </w:t>
+      </w:r>
+      <w:proofErr w:type="spellStart"/>
+      <w:r>
+        <w:rPr>
+          <w:sz w:val="36"/>
+          <w:szCs w:val="36"/>
+        </w:rPr>
+        <w:t>user_id</w:t>
+      </w:r>
+      <w:proofErr w:type="spellEnd"/>
+      <w:r>
+        <w:rPr>
+          <w:sz w:val="36"/>
+          <w:szCs w:val="36"/>
+        </w:rPr>
+        <w:t>/</w:t>
+      </w:r>
+      <w:proofErr w:type="spellStart"/>
+      <w:r>
+        <w:rPr>
+          <w:sz w:val="36"/>
+          <w:szCs w:val="36"/>
+        </w:rPr>
+        <w:t>font_id</w:t>
+      </w:r>
+      <w:proofErr w:type="spellEnd"/>
+      <w:r>
+        <w:rPr>
+          <w:sz w:val="36"/>
+          <w:szCs w:val="36"/>
+        </w:rPr>
+        <w:t>/</w:t>
+      </w:r>
+      <w:proofErr w:type="spellStart"/>
+      <w:r>
+        <w:rPr>
+          <w:sz w:val="36"/>
+          <w:szCs w:val="36"/>
+        </w:rPr>
+        <w:t>glyph_id.xxx</w:t>
+      </w:r>
+      <w:proofErr w:type="spellEnd"/>
+      <w:r>
+        <w:rPr>
+          <w:sz w:val="36"/>
+          <w:szCs w:val="36"/>
+        </w:rPr>
+        <w:t xml:space="preserve">, update the font’s </w:t>
+      </w:r>
+      <w:proofErr w:type="spellStart"/>
+      <w:r>
+        <w:rPr>
+          <w:sz w:val="36"/>
+          <w:szCs w:val="36"/>
+        </w:rPr>
+        <w:t>last_modified_time</w:t>
+      </w:r>
+      <w:proofErr w:type="spellEnd"/>
+      <w:r>
+        <w:rPr>
+          <w:sz w:val="36"/>
+          <w:szCs w:val="36"/>
+        </w:rPr>
+        <w:t xml:space="preserve"> to current time. </w:t>
+      </w:r>
+      <w:r>
+        <w:rPr>
+          <w:sz w:val="36"/>
+          <w:szCs w:val="36"/>
+        </w:rPr>
+        <w:t xml:space="preserve">Set this glyph to active state. </w:t>
+      </w:r>
+      <w:r>
+        <w:rPr>
+          <w:color w:val="C00000"/>
+          <w:sz w:val="36"/>
+          <w:szCs w:val="36"/>
+        </w:rPr>
+        <w:t xml:space="preserve">(Convert it to </w:t>
+      </w:r>
+      <w:proofErr w:type="spellStart"/>
+      <w:r>
+        <w:rPr>
+          <w:color w:val="C00000"/>
+          <w:sz w:val="36"/>
+          <w:szCs w:val="36"/>
+        </w:rPr>
+        <w:t>svg</w:t>
+      </w:r>
+      <w:proofErr w:type="spellEnd"/>
+      <w:r>
+        <w:rPr>
+          <w:color w:val="C00000"/>
+          <w:sz w:val="36"/>
+          <w:szCs w:val="36"/>
+        </w:rPr>
+        <w:t xml:space="preserve"> named after its Unicode, update the font file, I will handle this part later)</w:t>
+      </w:r>
+    </w:p>
+    <w:p>
+      <w:pPr>
+        <w:rPr>
+          <w:color w:val="C00000"/>
+          <w:sz w:val="36"/>
+          <w:szCs w:val="36"/>
+        </w:rPr>
+      </w:pPr>
+    </w:p>
+    <w:p>
+      <w:pPr>
+        <w:rPr>
+          <w:sz w:val="36"/>
+          <w:szCs w:val="36"/>
+        </w:rPr>
+      </w:pPr>
+      <w:r>
+        <w:rPr>
+          <w:sz w:val="36"/>
+          <w:szCs w:val="36"/>
+        </w:rPr>
+        <w:t>8</w:t>
+      </w:r>
+      <w:r>
+        <w:rPr>
+          <w:sz w:val="36"/>
+          <w:szCs w:val="36"/>
+        </w:rPr>
+        <w:t>. Fetch latest</w:t>
+      </w:r>
+      <w:r>
+        <w:rPr>
+          <w:sz w:val="36"/>
+          <w:szCs w:val="36"/>
+        </w:rPr>
+        <w:t xml:space="preserve"> font data API:</w:t>
+      </w:r>
+    </w:p>
+    <w:p>
+      <w:pPr>
+        <w:rPr>
+          <w:sz w:val="36"/>
+          <w:szCs w:val="36"/>
+        </w:rPr>
+      </w:pPr>
+      <w:r>
+        <w:rPr>
+          <w:sz w:val="36"/>
+          <w:szCs w:val="36"/>
+        </w:rPr>
+        <w:t xml:space="preserve">API name: </w:t>
+      </w:r>
+      <w:proofErr w:type="spellStart"/>
+      <w:r>
+        <w:rPr>
+          <w:sz w:val="36"/>
+          <w:szCs w:val="36"/>
+        </w:rPr>
+        <w:t>alyssa_fetch_latest</w:t>
+      </w:r>
+      <w:r>
+        <w:rPr>
+          <w:sz w:val="36"/>
+          <w:szCs w:val="36"/>
+        </w:rPr>
+        <w:t>_font.php</w:t>
+      </w:r>
+      <w:proofErr w:type="spellEnd"/>
     </w:p>
     <w:p>
       <w:pPr>
@@ -1873,21 +3248,23 @@
           <w:szCs w:val="36"/>
         </w:rPr>
         <w:tab/>
-        <w:t>“email” :</w:t>
-      </w:r>
-      <w:r>
-        <w:rPr>
-          <w:sz w:val="36"/>
-          <w:szCs w:val="36"/>
-        </w:rPr>
-        <w:t xml:space="preserve"> </w:t>
-      </w:r>
-      <w:r>
-        <w:rPr>
-          <w:sz w:val="36"/>
-          <w:szCs w:val="36"/>
-        </w:rPr>
-        <w:t>“example@example.com”</w:t>
+        <w:t>“email” : “example@example.com”,</w:t>
+      </w:r>
+    </w:p>
+    <w:p>
+      <w:pPr>
+        <w:rPr>
+          <w:sz w:val="36"/>
+          <w:szCs w:val="36"/>
+        </w:rPr>
+      </w:pPr>
+      <w:r>
+        <w:rPr>
+          <w:sz w:val="36"/>
+          <w:szCs w:val="36"/>
+        </w:rPr>
+        <w:tab/>
+        <w:t>“password” : “some new password”</w:t>
       </w:r>
       <w:r>
         <w:rPr>
@@ -1910,23 +3287,102 @@
           <w:szCs w:val="36"/>
         </w:rPr>
         <w:tab/>
-        <w:t>“validation_code”: “1456”</w:t>
-      </w:r>
-    </w:p>
-    <w:p>
-      <w:pPr>
-        <w:rPr>
-          <w:sz w:val="36"/>
-          <w:szCs w:val="36"/>
-        </w:rPr>
-      </w:pPr>
-      <w:r>
-        <w:rPr>
-          <w:sz w:val="36"/>
-          <w:szCs w:val="36"/>
-        </w:rPr>
-        <w:tab/>
-        <w:t>“new_password” : “some new password”</w:t>
+        <w:t>“</w:t>
+      </w:r>
+      <w:proofErr w:type="spellStart"/>
+      <w:r>
+        <w:rPr>
+          <w:sz w:val="36"/>
+          <w:szCs w:val="36"/>
+        </w:rPr>
+        <w:t>fontname</w:t>
+      </w:r>
+      <w:proofErr w:type="spellEnd"/>
+      <w:r>
+        <w:rPr>
+          <w:sz w:val="36"/>
+          <w:szCs w:val="36"/>
+        </w:rPr>
+        <w:t xml:space="preserve">” : “font1” </w:t>
+      </w:r>
+    </w:p>
+    <w:p>
+      <w:pPr>
+        <w:rPr>
+          <w:sz w:val="36"/>
+          <w:szCs w:val="36"/>
+        </w:rPr>
+      </w:pPr>
+      <w:r>
+        <w:rPr>
+          <w:sz w:val="36"/>
+          <w:szCs w:val="36"/>
+        </w:rPr>
+        <w:tab/>
+      </w:r>
+    </w:p>
+    <w:p>
+      <w:pPr>
+        <w:rPr>
+          <w:sz w:val="36"/>
+          <w:szCs w:val="36"/>
+        </w:rPr>
+      </w:pPr>
+      <w:r>
+        <w:rPr>
+          <w:sz w:val="36"/>
+          <w:szCs w:val="36"/>
+        </w:rPr>
+        <w:tab/>
+        <w:t>(optional, if missing, always return font data if available)</w:t>
+      </w:r>
+    </w:p>
+    <w:p>
+      <w:pPr>
+        <w:rPr>
+          <w:sz w:val="36"/>
+          <w:szCs w:val="36"/>
+        </w:rPr>
+      </w:pPr>
+      <w:r>
+        <w:rPr>
+          <w:sz w:val="36"/>
+          <w:szCs w:val="36"/>
+        </w:rPr>
+        <w:tab/>
+        <w:t>“</w:t>
+      </w:r>
+      <w:proofErr w:type="spellStart"/>
+      <w:r>
+        <w:rPr>
+          <w:sz w:val="36"/>
+          <w:szCs w:val="36"/>
+        </w:rPr>
+        <w:t>last_modified_time</w:t>
+      </w:r>
+      <w:proofErr w:type="spellEnd"/>
+      <w:r>
+        <w:rPr>
+          <w:sz w:val="36"/>
+          <w:szCs w:val="36"/>
+        </w:rPr>
+        <w:t xml:space="preserve">” : </w:t>
+      </w:r>
+      <w:proofErr w:type="spellStart"/>
+      <w:r>
+        <w:rPr>
+          <w:sz w:val="36"/>
+          <w:szCs w:val="36"/>
+        </w:rPr>
+        <w:t>unix</w:t>
+      </w:r>
+      <w:proofErr w:type="spellEnd"/>
+      <w:r>
+        <w:rPr>
+          <w:sz w:val="36"/>
+          <w:szCs w:val="36"/>
+        </w:rPr>
+        <w:t xml:space="preserve"> timestamp</w:t>
       </w:r>
     </w:p>
     <w:p>
@@ -1987,12 +3443,6 @@
           <w:szCs w:val="36"/>
         </w:rPr>
         <w:tab/>
-      </w:r>
-      <w:r>
-        <w:rPr>
-          <w:sz w:val="36"/>
-          <w:szCs w:val="36"/>
-        </w:rPr>
         <w:t>“success” : true/false,</w:t>
       </w:r>
     </w:p>
@@ -2011,6 +3461,133 @@
         <w:tab/>
         <w:t>“message”: “some message”</w:t>
       </w:r>
+      <w:r>
+        <w:rPr>
+          <w:sz w:val="36"/>
+          <w:szCs w:val="36"/>
+        </w:rPr>
+        <w:t>,</w:t>
+      </w:r>
+    </w:p>
+    <w:p>
+      <w:pPr>
+        <w:rPr>
+          <w:color w:val="C00000"/>
+          <w:sz w:val="36"/>
+          <w:szCs w:val="36"/>
+        </w:rPr>
+      </w:pPr>
+      <w:r>
+        <w:rPr>
+          <w:color w:val="C00000"/>
+          <w:sz w:val="36"/>
+          <w:szCs w:val="36"/>
+        </w:rPr>
+        <w:tab/>
+        <w:t>(only if success equals true)</w:t>
+      </w:r>
+    </w:p>
+    <w:p>
+      <w:pPr>
+        <w:rPr>
+          <w:color w:val="000000" w:themeColor="text1"/>
+          <w:sz w:val="36"/>
+          <w:szCs w:val="36"/>
+        </w:rPr>
+      </w:pPr>
+      <w:r>
+        <w:rPr>
+          <w:color w:val="C00000"/>
+          <w:sz w:val="36"/>
+          <w:szCs w:val="36"/>
+        </w:rPr>
+        <w:tab/>
+      </w:r>
+      <w:r>
+        <w:rPr>
+          <w:color w:val="000000" w:themeColor="text1"/>
+          <w:sz w:val="36"/>
+          <w:szCs w:val="36"/>
+        </w:rPr>
+        <w:t>“font”</w:t>
+      </w:r>
+      <w:r>
+        <w:rPr>
+          <w:color w:val="000000" w:themeColor="text1"/>
+          <w:sz w:val="36"/>
+          <w:szCs w:val="36"/>
+        </w:rPr>
+        <w:t xml:space="preserve"> : base64</w:t>
+      </w:r>
+      <w:r>
+        <w:rPr>
+          <w:color w:val="000000" w:themeColor="text1"/>
+          <w:sz w:val="36"/>
+          <w:szCs w:val="36"/>
+        </w:rPr>
+        <w:t>en</w:t>
+      </w:r>
+      <w:r>
+        <w:rPr>
+          <w:color w:val="000000" w:themeColor="text1"/>
+          <w:sz w:val="36"/>
+          <w:szCs w:val="36"/>
+        </w:rPr>
+        <w:t>coded font data,</w:t>
+      </w:r>
+    </w:p>
+    <w:p>
+      <w:pPr>
+        <w:rPr>
+          <w:sz w:val="36"/>
+          <w:szCs w:val="36"/>
+        </w:rPr>
+      </w:pPr>
+      <w:r>
+        <w:rPr>
+          <w:color w:val="000000" w:themeColor="text1"/>
+          <w:sz w:val="36"/>
+          <w:szCs w:val="36"/>
+        </w:rPr>
+        <w:tab/>
+        <w:t>“</w:t>
+      </w:r>
+      <w:proofErr w:type="spellStart"/>
+      <w:r>
+        <w:rPr>
+          <w:color w:val="000000" w:themeColor="text1"/>
+          <w:sz w:val="36"/>
+          <w:szCs w:val="36"/>
+        </w:rPr>
+        <w:t>last_modified_time</w:t>
+      </w:r>
+      <w:proofErr w:type="spellEnd"/>
+      <w:r>
+        <w:rPr>
+          <w:color w:val="000000" w:themeColor="text1"/>
+          <w:sz w:val="36"/>
+          <w:szCs w:val="36"/>
+        </w:rPr>
+        <w:t xml:space="preserve">” : </w:t>
+      </w:r>
+      <w:proofErr w:type="spellStart"/>
+      <w:r>
+        <w:rPr>
+          <w:color w:val="000000" w:themeColor="text1"/>
+          <w:sz w:val="36"/>
+          <w:szCs w:val="36"/>
+        </w:rPr>
+        <w:t>unix</w:t>
+      </w:r>
+      <w:proofErr w:type="spellEnd"/>
+      <w:r>
+        <w:rPr>
+          <w:color w:val="000000" w:themeColor="text1"/>
+          <w:sz w:val="36"/>
+          <w:szCs w:val="36"/>
+        </w:rPr>
+        <w:t xml:space="preserve"> timestamp</w:t>
+      </w:r>
     </w:p>
     <w:p>
       <w:pPr>
@@ -2034,36 +3611,74 @@
           <w:szCs w:val="36"/>
         </w:rPr>
       </w:pPr>
-    </w:p>
-    <w:p>
-      <w:pPr>
-        <w:rPr>
-          <w:sz w:val="36"/>
-          <w:szCs w:val="36"/>
-        </w:rPr>
-      </w:pPr>
-      <w:r>
-        <w:rPr>
-          <w:sz w:val="36"/>
-          <w:szCs w:val="36"/>
-        </w:rPr>
-        <w:t>6. Create New Font API:</w:t>
-      </w:r>
-    </w:p>
-    <w:p>
-      <w:pPr>
-        <w:rPr>
-          <w:sz w:val="36"/>
-          <w:szCs w:val="36"/>
-        </w:rPr>
-      </w:pPr>
-      <w:r>
-        <w:rPr>
-          <w:sz w:val="36"/>
-          <w:szCs w:val="36"/>
-        </w:rPr>
-        <w:t>API name: alyssa_create_font.php</w:t>
-      </w:r>
+      <w:r>
+        <w:rPr>
+          <w:sz w:val="36"/>
+          <w:szCs w:val="36"/>
+        </w:rPr>
+        <w:t>Note: if the font data is still fresh, return success as false, and indicate the font data is still fresh in message.</w:t>
+      </w:r>
+      <w:r>
+        <w:rPr>
+          <w:sz w:val="36"/>
+          <w:szCs w:val="36"/>
+        </w:rPr>
+        <w:t xml:space="preserve"> Return success as true only if the data is available and </w:t>
+      </w:r>
+      <w:r>
+        <w:rPr>
+          <w:sz w:val="36"/>
+          <w:szCs w:val="36"/>
+        </w:rPr>
+        <w:t>newer than the client’s data.</w:t>
+      </w:r>
+    </w:p>
+    <w:p>
+      <w:pPr>
+        <w:rPr>
+          <w:sz w:val="36"/>
+          <w:szCs w:val="36"/>
+        </w:rPr>
+      </w:pPr>
+    </w:p>
+    <w:p>
+      <w:pPr>
+        <w:rPr>
+          <w:sz w:val="36"/>
+          <w:szCs w:val="36"/>
+        </w:rPr>
+      </w:pPr>
+      <w:r>
+        <w:rPr>
+          <w:sz w:val="36"/>
+          <w:szCs w:val="36"/>
+        </w:rPr>
+        <w:t>9. Email user the latest font</w:t>
+      </w:r>
+    </w:p>
+    <w:p>
+      <w:pPr>
+        <w:rPr>
+          <w:sz w:val="36"/>
+          <w:szCs w:val="36"/>
+        </w:rPr>
+      </w:pPr>
+      <w:r>
+        <w:rPr>
+          <w:sz w:val="36"/>
+          <w:szCs w:val="36"/>
+        </w:rPr>
+        <w:t xml:space="preserve">API name: </w:t>
+      </w:r>
+      <w:proofErr w:type="spellStart"/>
+      <w:r>
+        <w:rPr>
+          <w:sz w:val="36"/>
+          <w:szCs w:val="36"/>
+        </w:rPr>
+        <w:t>alyssa_email_font.php</w:t>
+      </w:r>
+      <w:proofErr w:type="spellEnd"/>
     </w:p>
     <w:p>
       <w:pPr>
@@ -2124,12 +3739,854 @@
           <w:szCs w:val="36"/>
         </w:rPr>
         <w:tab/>
-        <w:t>“password” : “some new password”</w:t>
-      </w:r>
-      <w:r>
-        <w:rPr>
-          <w:sz w:val="36"/>
-          <w:szCs w:val="36"/>
+        <w:t>“password” : “some new password”,</w:t>
+      </w:r>
+    </w:p>
+    <w:p>
+      <w:pPr>
+        <w:rPr>
+          <w:sz w:val="36"/>
+          <w:szCs w:val="36"/>
+        </w:rPr>
+      </w:pPr>
+      <w:r>
+        <w:rPr>
+          <w:sz w:val="36"/>
+          <w:szCs w:val="36"/>
+        </w:rPr>
+        <w:tab/>
+        <w:t>“</w:t>
+      </w:r>
+      <w:proofErr w:type="spellStart"/>
+      <w:r>
+        <w:rPr>
+          <w:sz w:val="36"/>
+          <w:szCs w:val="36"/>
+        </w:rPr>
+        <w:t>fontname</w:t>
+      </w:r>
+      <w:proofErr w:type="spellEnd"/>
+      <w:r>
+        <w:rPr>
+          <w:sz w:val="36"/>
+          <w:szCs w:val="36"/>
+        </w:rPr>
+        <w:t>” : “font1”</w:t>
+      </w:r>
+    </w:p>
+    <w:p>
+      <w:pPr>
+        <w:rPr>
+          <w:sz w:val="36"/>
+          <w:szCs w:val="36"/>
+        </w:rPr>
+      </w:pPr>
+      <w:r>
+        <w:rPr>
+          <w:sz w:val="36"/>
+          <w:szCs w:val="36"/>
+        </w:rPr>
+        <w:t>}</w:t>
+      </w:r>
+    </w:p>
+    <w:p>
+      <w:pPr>
+        <w:rPr>
+          <w:sz w:val="36"/>
+          <w:szCs w:val="36"/>
+        </w:rPr>
+      </w:pPr>
+      <w:r>
+        <w:rPr>
+          <w:sz w:val="36"/>
+          <w:szCs w:val="36"/>
+        </w:rPr>
+        <w:t xml:space="preserve">output JSON: </w:t>
+      </w:r>
+    </w:p>
+    <w:p>
+      <w:pPr>
+        <w:rPr>
+          <w:sz w:val="36"/>
+          <w:szCs w:val="36"/>
+        </w:rPr>
+      </w:pPr>
+      <w:r>
+        <w:rPr>
+          <w:sz w:val="36"/>
+          <w:szCs w:val="36"/>
+        </w:rPr>
+        <w:t>{</w:t>
+      </w:r>
+    </w:p>
+    <w:p>
+      <w:pPr>
+        <w:rPr>
+          <w:sz w:val="36"/>
+          <w:szCs w:val="36"/>
+        </w:rPr>
+      </w:pPr>
+      <w:r>
+        <w:rPr>
+          <w:sz w:val="36"/>
+          <w:szCs w:val="36"/>
+        </w:rPr>
+        <w:tab/>
+        <w:t>“success” : true/false,</w:t>
+      </w:r>
+    </w:p>
+    <w:p>
+      <w:pPr>
+        <w:rPr>
+          <w:sz w:val="36"/>
+          <w:szCs w:val="36"/>
+        </w:rPr>
+      </w:pPr>
+      <w:r>
+        <w:rPr>
+          <w:sz w:val="36"/>
+          <w:szCs w:val="36"/>
+        </w:rPr>
+        <w:tab/>
+        <w:t>“message”: “some message”</w:t>
+      </w:r>
+    </w:p>
+    <w:p>
+      <w:pPr>
+        <w:rPr>
+          <w:sz w:val="36"/>
+          <w:szCs w:val="36"/>
+        </w:rPr>
+      </w:pPr>
+      <w:r>
+        <w:rPr>
+          <w:sz w:val="36"/>
+          <w:szCs w:val="36"/>
+        </w:rPr>
+        <w:t>}</w:t>
+      </w:r>
+    </w:p>
+    <w:p>
+      <w:pPr>
+        <w:rPr>
+          <w:sz w:val="36"/>
+          <w:szCs w:val="36"/>
+        </w:rPr>
+      </w:pPr>
+    </w:p>
+    <w:p>
+      <w:pPr>
+        <w:rPr>
+          <w:sz w:val="36"/>
+          <w:szCs w:val="36"/>
+        </w:rPr>
+      </w:pPr>
+      <w:r>
+        <w:rPr>
+          <w:sz w:val="36"/>
+          <w:szCs w:val="36"/>
+        </w:rPr>
+        <w:t>10</w:t>
+      </w:r>
+      <w:r>
+        <w:rPr>
+          <w:sz w:val="36"/>
+          <w:szCs w:val="36"/>
+        </w:rPr>
+        <w:t>. Switch active font:</w:t>
+      </w:r>
+    </w:p>
+    <w:p>
+      <w:pPr>
+        <w:rPr>
+          <w:sz w:val="36"/>
+          <w:szCs w:val="36"/>
+        </w:rPr>
+      </w:pPr>
+      <w:r>
+        <w:rPr>
+          <w:sz w:val="36"/>
+          <w:szCs w:val="36"/>
+        </w:rPr>
+        <w:t xml:space="preserve">API name: </w:t>
+      </w:r>
+      <w:proofErr w:type="spellStart"/>
+      <w:r>
+        <w:rPr>
+          <w:sz w:val="36"/>
+          <w:szCs w:val="36"/>
+        </w:rPr>
+        <w:t>alyssa_switch_active</w:t>
+      </w:r>
+      <w:r>
+        <w:rPr>
+          <w:sz w:val="36"/>
+          <w:szCs w:val="36"/>
+        </w:rPr>
+        <w:t>_font.php</w:t>
+      </w:r>
+      <w:proofErr w:type="spellEnd"/>
+    </w:p>
+    <w:p>
+      <w:pPr>
+        <w:rPr>
+          <w:sz w:val="36"/>
+          <w:szCs w:val="36"/>
+        </w:rPr>
+      </w:pPr>
+      <w:r>
+        <w:rPr>
+          <w:sz w:val="36"/>
+          <w:szCs w:val="36"/>
+        </w:rPr>
+        <w:t xml:space="preserve">Input JSON: </w:t>
+      </w:r>
+    </w:p>
+    <w:p>
+      <w:pPr>
+        <w:rPr>
+          <w:sz w:val="36"/>
+          <w:szCs w:val="36"/>
+        </w:rPr>
+      </w:pPr>
+      <w:r>
+        <w:rPr>
+          <w:sz w:val="36"/>
+          <w:szCs w:val="36"/>
+        </w:rPr>
+        <w:t>{</w:t>
+      </w:r>
+    </w:p>
+    <w:p>
+      <w:pPr>
+        <w:rPr>
+          <w:sz w:val="36"/>
+          <w:szCs w:val="36"/>
+        </w:rPr>
+      </w:pPr>
+      <w:r>
+        <w:rPr>
+          <w:sz w:val="36"/>
+          <w:szCs w:val="36"/>
+        </w:rPr>
+        <w:tab/>
+        <w:t>“email” : “example@example.com”,</w:t>
+      </w:r>
+    </w:p>
+    <w:p>
+      <w:pPr>
+        <w:rPr>
+          <w:sz w:val="36"/>
+          <w:szCs w:val="36"/>
+        </w:rPr>
+      </w:pPr>
+      <w:r>
+        <w:rPr>
+          <w:sz w:val="36"/>
+          <w:szCs w:val="36"/>
+        </w:rPr>
+        <w:tab/>
+        <w:t>“password” : “some new password”,</w:t>
+      </w:r>
+    </w:p>
+    <w:p>
+      <w:pPr>
+        <w:rPr>
+          <w:sz w:val="36"/>
+          <w:szCs w:val="36"/>
+        </w:rPr>
+      </w:pPr>
+      <w:r>
+        <w:rPr>
+          <w:sz w:val="36"/>
+          <w:szCs w:val="36"/>
+        </w:rPr>
+        <w:tab/>
+        <w:t>“</w:t>
+      </w:r>
+      <w:proofErr w:type="spellStart"/>
+      <w:r>
+        <w:rPr>
+          <w:sz w:val="36"/>
+          <w:szCs w:val="36"/>
+        </w:rPr>
+        <w:t>fontname</w:t>
+      </w:r>
+      <w:proofErr w:type="spellEnd"/>
+      <w:r>
+        <w:rPr>
+          <w:sz w:val="36"/>
+          <w:szCs w:val="36"/>
+        </w:rPr>
+        <w:t>” : “font1”</w:t>
+      </w:r>
+    </w:p>
+    <w:p>
+      <w:pPr>
+        <w:rPr>
+          <w:sz w:val="36"/>
+          <w:szCs w:val="36"/>
+        </w:rPr>
+      </w:pPr>
+      <w:r>
+        <w:rPr>
+          <w:sz w:val="36"/>
+          <w:szCs w:val="36"/>
+        </w:rPr>
+        <w:t>}</w:t>
+      </w:r>
+    </w:p>
+    <w:p>
+      <w:pPr>
+        <w:rPr>
+          <w:sz w:val="36"/>
+          <w:szCs w:val="36"/>
+        </w:rPr>
+      </w:pPr>
+      <w:r>
+        <w:rPr>
+          <w:sz w:val="36"/>
+          <w:szCs w:val="36"/>
+        </w:rPr>
+        <w:t xml:space="preserve">output JSON: </w:t>
+      </w:r>
+    </w:p>
+    <w:p>
+      <w:pPr>
+        <w:rPr>
+          <w:sz w:val="36"/>
+          <w:szCs w:val="36"/>
+        </w:rPr>
+      </w:pPr>
+      <w:r>
+        <w:rPr>
+          <w:sz w:val="36"/>
+          <w:szCs w:val="36"/>
+        </w:rPr>
+        <w:t>{</w:t>
+      </w:r>
+    </w:p>
+    <w:p>
+      <w:pPr>
+        <w:rPr>
+          <w:sz w:val="36"/>
+          <w:szCs w:val="36"/>
+        </w:rPr>
+      </w:pPr>
+      <w:r>
+        <w:rPr>
+          <w:sz w:val="36"/>
+          <w:szCs w:val="36"/>
+        </w:rPr>
+        <w:tab/>
+        <w:t>“success” : true/false,</w:t>
+      </w:r>
+    </w:p>
+    <w:p>
+      <w:pPr>
+        <w:rPr>
+          <w:sz w:val="36"/>
+          <w:szCs w:val="36"/>
+        </w:rPr>
+      </w:pPr>
+      <w:r>
+        <w:rPr>
+          <w:sz w:val="36"/>
+          <w:szCs w:val="36"/>
+        </w:rPr>
+        <w:tab/>
+        <w:t>“message”: “some message”</w:t>
+      </w:r>
+    </w:p>
+    <w:p>
+      <w:pPr>
+        <w:rPr>
+          <w:sz w:val="36"/>
+          <w:szCs w:val="36"/>
+        </w:rPr>
+      </w:pPr>
+      <w:r>
+        <w:rPr>
+          <w:sz w:val="36"/>
+          <w:szCs w:val="36"/>
+        </w:rPr>
+        <w:t>}</w:t>
+      </w:r>
+    </w:p>
+    <w:p>
+      <w:pPr>
+        <w:rPr>
+          <w:sz w:val="36"/>
+          <w:szCs w:val="36"/>
+        </w:rPr>
+      </w:pPr>
+      <w:r>
+        <w:rPr>
+          <w:sz w:val="36"/>
+          <w:szCs w:val="36"/>
+        </w:rPr>
+        <w:t>Note: activate this font and deactivate the previous one</w:t>
+      </w:r>
+    </w:p>
+    <w:p>
+      <w:pPr>
+        <w:rPr>
+          <w:sz w:val="36"/>
+          <w:szCs w:val="36"/>
+        </w:rPr>
+      </w:pPr>
+    </w:p>
+    <w:p>
+      <w:pPr>
+        <w:rPr>
+          <w:sz w:val="36"/>
+          <w:szCs w:val="36"/>
+        </w:rPr>
+      </w:pPr>
+      <w:r>
+        <w:rPr>
+          <w:sz w:val="36"/>
+          <w:szCs w:val="36"/>
+        </w:rPr>
+        <w:t>11. Update user email:</w:t>
+      </w:r>
+    </w:p>
+    <w:p>
+      <w:pPr>
+        <w:rPr>
+          <w:sz w:val="36"/>
+          <w:szCs w:val="36"/>
+        </w:rPr>
+      </w:pPr>
+      <w:r>
+        <w:rPr>
+          <w:sz w:val="36"/>
+          <w:szCs w:val="36"/>
+        </w:rPr>
+        <w:t xml:space="preserve">API name: </w:t>
+      </w:r>
+      <w:proofErr w:type="spellStart"/>
+      <w:r>
+        <w:rPr>
+          <w:sz w:val="36"/>
+          <w:szCs w:val="36"/>
+        </w:rPr>
+        <w:t>alyssa_</w:t>
+      </w:r>
+      <w:r>
+        <w:rPr>
+          <w:sz w:val="36"/>
+          <w:szCs w:val="36"/>
+        </w:rPr>
+        <w:t>update_email</w:t>
+      </w:r>
+      <w:r>
+        <w:rPr>
+          <w:sz w:val="36"/>
+          <w:szCs w:val="36"/>
+        </w:rPr>
+        <w:t>.php</w:t>
+      </w:r>
+      <w:proofErr w:type="spellEnd"/>
+    </w:p>
+    <w:p>
+      <w:pPr>
+        <w:rPr>
+          <w:sz w:val="36"/>
+          <w:szCs w:val="36"/>
+        </w:rPr>
+      </w:pPr>
+      <w:r>
+        <w:rPr>
+          <w:sz w:val="36"/>
+          <w:szCs w:val="36"/>
+        </w:rPr>
+        <w:t xml:space="preserve">Input JSON: </w:t>
+      </w:r>
+    </w:p>
+    <w:p>
+      <w:pPr>
+        <w:rPr>
+          <w:sz w:val="36"/>
+          <w:szCs w:val="36"/>
+        </w:rPr>
+      </w:pPr>
+      <w:r>
+        <w:rPr>
+          <w:sz w:val="36"/>
+          <w:szCs w:val="36"/>
+        </w:rPr>
+        <w:t>{</w:t>
+      </w:r>
+    </w:p>
+    <w:p>
+      <w:pPr>
+        <w:rPr>
+          <w:sz w:val="36"/>
+          <w:szCs w:val="36"/>
+        </w:rPr>
+      </w:pPr>
+      <w:r>
+        <w:rPr>
+          <w:sz w:val="36"/>
+          <w:szCs w:val="36"/>
+        </w:rPr>
+        <w:tab/>
+        <w:t>“email” : “example@example.com”,</w:t>
+      </w:r>
+    </w:p>
+    <w:p>
+      <w:pPr>
+        <w:rPr>
+          <w:sz w:val="36"/>
+          <w:szCs w:val="36"/>
+        </w:rPr>
+      </w:pPr>
+      <w:r>
+        <w:rPr>
+          <w:sz w:val="36"/>
+          <w:szCs w:val="36"/>
+        </w:rPr>
+        <w:tab/>
+        <w:t>“password” : “some new password”,</w:t>
+      </w:r>
+    </w:p>
+    <w:p>
+      <w:pPr>
+        <w:rPr>
+          <w:sz w:val="36"/>
+          <w:szCs w:val="36"/>
+        </w:rPr>
+      </w:pPr>
+      <w:r>
+        <w:rPr>
+          <w:sz w:val="36"/>
+          <w:szCs w:val="36"/>
+        </w:rPr>
+        <w:tab/>
+        <w:t>“</w:t>
+      </w:r>
+      <w:proofErr w:type="spellStart"/>
+      <w:r>
+        <w:rPr>
+          <w:sz w:val="36"/>
+          <w:szCs w:val="36"/>
+        </w:rPr>
+        <w:t>new_email</w:t>
+      </w:r>
+      <w:proofErr w:type="spellEnd"/>
+      <w:r>
+        <w:rPr>
+          <w:sz w:val="36"/>
+          <w:szCs w:val="36"/>
+        </w:rPr>
+        <w:t>” : “</w:t>
+      </w:r>
+      <w:r>
+        <w:rPr>
+          <w:sz w:val="36"/>
+          <w:szCs w:val="36"/>
+        </w:rPr>
+        <w:t>newemail@example.com</w:t>
+      </w:r>
+      <w:r>
+        <w:rPr>
+          <w:sz w:val="36"/>
+          <w:szCs w:val="36"/>
+        </w:rPr>
+        <w:t>”</w:t>
+      </w:r>
+    </w:p>
+    <w:p>
+      <w:pPr>
+        <w:rPr>
+          <w:sz w:val="36"/>
+          <w:szCs w:val="36"/>
+        </w:rPr>
+      </w:pPr>
+      <w:r>
+        <w:rPr>
+          <w:sz w:val="36"/>
+          <w:szCs w:val="36"/>
+        </w:rPr>
+        <w:t>}</w:t>
+      </w:r>
+    </w:p>
+    <w:p>
+      <w:pPr>
+        <w:rPr>
+          <w:sz w:val="36"/>
+          <w:szCs w:val="36"/>
+        </w:rPr>
+      </w:pPr>
+      <w:r>
+        <w:rPr>
+          <w:sz w:val="36"/>
+          <w:szCs w:val="36"/>
+        </w:rPr>
+        <w:t xml:space="preserve">output JSON: </w:t>
+      </w:r>
+    </w:p>
+    <w:p>
+      <w:pPr>
+        <w:rPr>
+          <w:sz w:val="36"/>
+          <w:szCs w:val="36"/>
+        </w:rPr>
+      </w:pPr>
+      <w:r>
+        <w:rPr>
+          <w:sz w:val="36"/>
+          <w:szCs w:val="36"/>
+        </w:rPr>
+        <w:t>{</w:t>
+      </w:r>
+    </w:p>
+    <w:p>
+      <w:pPr>
+        <w:rPr>
+          <w:sz w:val="36"/>
+          <w:szCs w:val="36"/>
+        </w:rPr>
+      </w:pPr>
+      <w:r>
+        <w:rPr>
+          <w:sz w:val="36"/>
+          <w:szCs w:val="36"/>
+        </w:rPr>
+        <w:tab/>
+        <w:t>“success” : true/false,</w:t>
+      </w:r>
+    </w:p>
+    <w:p>
+      <w:pPr>
+        <w:rPr>
+          <w:sz w:val="36"/>
+          <w:szCs w:val="36"/>
+        </w:rPr>
+      </w:pPr>
+      <w:r>
+        <w:rPr>
+          <w:sz w:val="36"/>
+          <w:szCs w:val="36"/>
+        </w:rPr>
+        <w:tab/>
+        <w:t>“message”: “some message”</w:t>
+      </w:r>
+    </w:p>
+    <w:p>
+      <w:pPr>
+        <w:rPr>
+          <w:sz w:val="36"/>
+          <w:szCs w:val="36"/>
+        </w:rPr>
+      </w:pPr>
+      <w:r>
+        <w:rPr>
+          <w:sz w:val="36"/>
+          <w:szCs w:val="36"/>
+        </w:rPr>
+        <w:t>}</w:t>
+      </w:r>
+    </w:p>
+    <w:p>
+      <w:pPr>
+        <w:rPr>
+          <w:sz w:val="36"/>
+          <w:szCs w:val="36"/>
+        </w:rPr>
+      </w:pPr>
+      <w:r>
+        <w:rPr>
+          <w:sz w:val="36"/>
+          <w:szCs w:val="36"/>
+        </w:rPr>
+        <w:t>12. Fetch new book:</w:t>
+      </w:r>
+    </w:p>
+    <w:p>
+      <w:pPr>
+        <w:rPr>
+          <w:sz w:val="36"/>
+          <w:szCs w:val="36"/>
+        </w:rPr>
+      </w:pPr>
+      <w:r>
+        <w:rPr>
+          <w:sz w:val="36"/>
+          <w:szCs w:val="36"/>
+        </w:rPr>
+        <w:t xml:space="preserve">API name: </w:t>
+      </w:r>
+      <w:proofErr w:type="spellStart"/>
+      <w:r>
+        <w:rPr>
+          <w:sz w:val="36"/>
+          <w:szCs w:val="36"/>
+        </w:rPr>
+        <w:t>alyssa_fetch_book.php</w:t>
+      </w:r>
+      <w:proofErr w:type="spellEnd"/>
+    </w:p>
+    <w:p>
+      <w:pPr>
+        <w:rPr>
+          <w:sz w:val="36"/>
+          <w:szCs w:val="36"/>
+        </w:rPr>
+      </w:pPr>
+      <w:r>
+        <w:rPr>
+          <w:sz w:val="36"/>
+          <w:szCs w:val="36"/>
+        </w:rPr>
+        <w:t xml:space="preserve">Input JSON: </w:t>
+      </w:r>
+    </w:p>
+    <w:p>
+      <w:pPr>
+        <w:rPr>
+          <w:sz w:val="36"/>
+          <w:szCs w:val="36"/>
+        </w:rPr>
+      </w:pPr>
+      <w:r>
+        <w:rPr>
+          <w:sz w:val="36"/>
+          <w:szCs w:val="36"/>
+        </w:rPr>
+        <w:t>{</w:t>
+      </w:r>
+    </w:p>
+    <w:p>
+      <w:pPr>
+        <w:rPr>
+          <w:sz w:val="36"/>
+          <w:szCs w:val="36"/>
+        </w:rPr>
+      </w:pPr>
+      <w:r>
+        <w:rPr>
+          <w:sz w:val="36"/>
+          <w:szCs w:val="36"/>
+        </w:rPr>
+        <w:tab/>
+        <w:t>“</w:t>
+      </w:r>
+      <w:proofErr w:type="spellStart"/>
+      <w:r>
+        <w:rPr>
+          <w:sz w:val="36"/>
+          <w:szCs w:val="36"/>
+        </w:rPr>
+        <w:t>book_title</w:t>
+      </w:r>
+      <w:proofErr w:type="spellEnd"/>
+      <w:r>
+        <w:rPr>
+          <w:sz w:val="36"/>
+          <w:szCs w:val="36"/>
+        </w:rPr>
+        <w:t>” : “</w:t>
+      </w:r>
+      <w:r>
+        <w:rPr>
+          <w:sz w:val="36"/>
+          <w:szCs w:val="36"/>
+          <w:lang w:eastAsia="zh-CN"/>
+        </w:rPr>
+        <w:t>西游记</w:t>
+      </w:r>
+      <w:r>
+        <w:rPr>
+          <w:sz w:val="36"/>
+          <w:szCs w:val="36"/>
+        </w:rPr>
+        <w:t>”</w:t>
+      </w:r>
+    </w:p>
+    <w:p>
+      <w:pPr>
+        <w:rPr>
+          <w:sz w:val="36"/>
+          <w:szCs w:val="36"/>
+        </w:rPr>
+      </w:pPr>
+      <w:r>
+        <w:rPr>
+          <w:sz w:val="36"/>
+          <w:szCs w:val="36"/>
+        </w:rPr>
+        <w:t>}</w:t>
+      </w:r>
+    </w:p>
+    <w:p>
+      <w:pPr>
+        <w:rPr>
+          <w:sz w:val="36"/>
+          <w:szCs w:val="36"/>
+        </w:rPr>
+      </w:pPr>
+      <w:r>
+        <w:rPr>
+          <w:sz w:val="36"/>
+          <w:szCs w:val="36"/>
+        </w:rPr>
+        <w:t xml:space="preserve">output JSON: </w:t>
+      </w:r>
+    </w:p>
+    <w:p>
+      <w:pPr>
+        <w:rPr>
+          <w:sz w:val="36"/>
+          <w:szCs w:val="36"/>
+        </w:rPr>
+      </w:pPr>
+      <w:r>
+        <w:rPr>
+          <w:sz w:val="36"/>
+          <w:szCs w:val="36"/>
+        </w:rPr>
+        <w:t>{</w:t>
+      </w:r>
+    </w:p>
+    <w:p>
+      <w:pPr>
+        <w:rPr>
+          <w:sz w:val="36"/>
+          <w:szCs w:val="36"/>
+        </w:rPr>
+      </w:pPr>
+      <w:r>
+        <w:rPr>
+          <w:sz w:val="36"/>
+          <w:szCs w:val="36"/>
+        </w:rPr>
+        <w:tab/>
+        <w:t>“success” : true/false,</w:t>
+      </w:r>
+    </w:p>
+    <w:p>
+      <w:pPr>
+        <w:rPr>
+          <w:sz w:val="36"/>
+          <w:szCs w:val="36"/>
+          <w:lang w:eastAsia="zh-CN"/>
+        </w:rPr>
+      </w:pPr>
+      <w:r>
+        <w:rPr>
+          <w:sz w:val="36"/>
+          <w:szCs w:val="36"/>
+        </w:rPr>
+        <w:tab/>
+        <w:t>“message”: “some message”</w:t>
+      </w:r>
+      <w:r>
+        <w:rPr>
+          <w:sz w:val="36"/>
+          <w:szCs w:val="36"/>
+          <w:lang w:eastAsia="zh-CN"/>
         </w:rPr>
         <w:t>,</w:t>
       </w:r>
@@ -2139,1836 +4596,45 @@
         <w:rPr>
           <w:sz w:val="36"/>
           <w:szCs w:val="36"/>
-        </w:rPr>
-      </w:pPr>
-      <w:r>
-        <w:rPr>
-          <w:sz w:val="36"/>
-          <w:szCs w:val="36"/>
+          <w:lang w:eastAsia="zh-CN"/>
+        </w:rPr>
+      </w:pPr>
+      <w:r>
+        <w:rPr>
+          <w:sz w:val="36"/>
+          <w:szCs w:val="36"/>
+          <w:lang w:eastAsia="zh-CN"/>
         </w:rPr>
         <w:tab/>
         <w:t>“</w:t>
       </w:r>
-      <w:r>
-        <w:rPr>
-          <w:sz w:val="36"/>
-          <w:szCs w:val="36"/>
-        </w:rPr>
-        <w:t>fontname</w:t>
-      </w:r>
-      <w:r>
-        <w:rPr>
-          <w:sz w:val="36"/>
-          <w:szCs w:val="36"/>
-        </w:rPr>
-        <w:t>” : “font1”,</w:t>
-      </w:r>
-    </w:p>
-    <w:p>
-      <w:pPr>
-        <w:rPr>
-          <w:sz w:val="36"/>
-          <w:szCs w:val="36"/>
-        </w:rPr>
-      </w:pPr>
-      <w:r>
-        <w:rPr>
-          <w:sz w:val="36"/>
-          <w:szCs w:val="36"/>
-        </w:rPr>
-        <w:tab/>
-        <w:t>“copyright” : “Copyright @ user”,</w:t>
-      </w:r>
-    </w:p>
-    <w:p>
-      <w:pPr>
-        <w:rPr>
-          <w:sz w:val="36"/>
-          <w:szCs w:val="36"/>
-        </w:rPr>
-      </w:pPr>
-      <w:r>
-        <w:rPr>
-          <w:sz w:val="36"/>
-          <w:szCs w:val="36"/>
-        </w:rPr>
-        <w:tab/>
-        <w:t>“version” : “version 1.0”</w:t>
-      </w:r>
-    </w:p>
-    <w:p>
-      <w:pPr>
-        <w:rPr>
-          <w:sz w:val="36"/>
-          <w:szCs w:val="36"/>
-        </w:rPr>
-      </w:pPr>
-      <w:r>
-        <w:rPr>
-          <w:sz w:val="36"/>
-          <w:szCs w:val="36"/>
-        </w:rPr>
-        <w:t>}</w:t>
-      </w:r>
-    </w:p>
-    <w:p>
-      <w:pPr>
-        <w:rPr>
-          <w:sz w:val="36"/>
-          <w:szCs w:val="36"/>
-        </w:rPr>
-      </w:pPr>
-      <w:r>
-        <w:rPr>
-          <w:sz w:val="36"/>
-          <w:szCs w:val="36"/>
-        </w:rPr>
-        <w:t xml:space="preserve">output JSON: </w:t>
-      </w:r>
-    </w:p>
-    <w:p>
-      <w:pPr>
-        <w:rPr>
-          <w:sz w:val="36"/>
-          <w:szCs w:val="36"/>
-        </w:rPr>
-      </w:pPr>
-      <w:r>
-        <w:rPr>
-          <w:sz w:val="36"/>
-          <w:szCs w:val="36"/>
-        </w:rPr>
-        <w:t>{</w:t>
-      </w:r>
-    </w:p>
-    <w:p>
-      <w:pPr>
-        <w:rPr>
-          <w:sz w:val="36"/>
-          <w:szCs w:val="36"/>
-        </w:rPr>
-      </w:pPr>
-      <w:r>
-        <w:rPr>
-          <w:sz w:val="36"/>
-          <w:szCs w:val="36"/>
-        </w:rPr>
-        <w:tab/>
-        <w:t>“success” : true/false,</w:t>
-      </w:r>
-    </w:p>
-    <w:p>
-      <w:pPr>
-        <w:rPr>
-          <w:sz w:val="36"/>
-          <w:szCs w:val="36"/>
-        </w:rPr>
-      </w:pPr>
-      <w:r>
-        <w:rPr>
-          <w:sz w:val="36"/>
-          <w:szCs w:val="36"/>
-        </w:rPr>
-        <w:tab/>
-        <w:t>“message”: “some message”</w:t>
-      </w:r>
-    </w:p>
-    <w:p>
-      <w:pPr>
-        <w:rPr>
-          <w:sz w:val="36"/>
-          <w:szCs w:val="36"/>
-        </w:rPr>
-      </w:pPr>
-      <w:r>
-        <w:rPr>
-          <w:sz w:val="36"/>
-          <w:szCs w:val="36"/>
-        </w:rPr>
-        <w:t>}</w:t>
-      </w:r>
-    </w:p>
-    <w:p>
-      <w:pPr>
-        <w:rPr>
-          <w:sz w:val="36"/>
-          <w:szCs w:val="36"/>
-        </w:rPr>
-      </w:pPr>
-      <w:r>
-        <w:rPr>
-          <w:sz w:val="36"/>
-          <w:szCs w:val="36"/>
-        </w:rPr>
-        <w:t>Note: we should create a new directory with font_id as the name under the root directory named by the user_id</w:t>
-      </w:r>
-      <w:r>
-        <w:rPr>
-          <w:sz w:val="36"/>
-          <w:szCs w:val="36"/>
-        </w:rPr>
-        <w:t>.</w:t>
-      </w:r>
-      <w:r>
-        <w:rPr>
-          <w:sz w:val="36"/>
-          <w:szCs w:val="36"/>
-        </w:rPr>
-        <w:t xml:space="preserve"> Set this font to active.</w:t>
-      </w:r>
-    </w:p>
-    <w:p>
-      <w:pPr>
-        <w:rPr>
-          <w:sz w:val="36"/>
-          <w:szCs w:val="36"/>
-        </w:rPr>
-      </w:pPr>
-    </w:p>
-    <w:p>
-      <w:pPr>
-        <w:rPr>
-          <w:sz w:val="36"/>
-          <w:szCs w:val="36"/>
-        </w:rPr>
-      </w:pPr>
-      <w:r>
-        <w:rPr>
-          <w:sz w:val="36"/>
-          <w:szCs w:val="36"/>
-        </w:rPr>
-        <w:t>7</w:t>
-      </w:r>
-      <w:r>
-        <w:rPr>
-          <w:sz w:val="36"/>
-          <w:szCs w:val="36"/>
-        </w:rPr>
-        <w:t>. Create New Glyph API:</w:t>
-      </w:r>
-    </w:p>
-    <w:p>
-      <w:pPr>
-        <w:rPr>
-          <w:sz w:val="36"/>
-          <w:szCs w:val="36"/>
-        </w:rPr>
-      </w:pPr>
-      <w:r>
-        <w:rPr>
-          <w:sz w:val="36"/>
-          <w:szCs w:val="36"/>
-        </w:rPr>
-        <w:t>API name: alyssa_create_glyph.php</w:t>
-      </w:r>
-    </w:p>
-    <w:p>
-      <w:pPr>
-        <w:rPr>
-          <w:sz w:val="36"/>
-          <w:szCs w:val="36"/>
-        </w:rPr>
-      </w:pPr>
-      <w:r>
-        <w:rPr>
-          <w:sz w:val="36"/>
-          <w:szCs w:val="36"/>
-        </w:rPr>
-        <w:t xml:space="preserve">Input JSON: </w:t>
-      </w:r>
-    </w:p>
-    <w:p>
-      <w:pPr>
-        <w:rPr>
-          <w:sz w:val="36"/>
-          <w:szCs w:val="36"/>
-        </w:rPr>
-      </w:pPr>
-      <w:r>
-        <w:rPr>
-          <w:sz w:val="36"/>
-          <w:szCs w:val="36"/>
-        </w:rPr>
-        <w:t>{</w:t>
-      </w:r>
-    </w:p>
-    <w:p>
-      <w:pPr>
-        <w:rPr>
-          <w:sz w:val="36"/>
-          <w:szCs w:val="36"/>
-        </w:rPr>
-      </w:pPr>
-      <w:r>
-        <w:rPr>
-          <w:sz w:val="36"/>
-          <w:szCs w:val="36"/>
-        </w:rPr>
-        <w:tab/>
-        <w:t>“email” : “example@example.com”,</w:t>
-      </w:r>
-    </w:p>
-    <w:p>
-      <w:pPr>
-        <w:rPr>
-          <w:sz w:val="36"/>
-          <w:szCs w:val="36"/>
-        </w:rPr>
-      </w:pPr>
-      <w:r>
-        <w:rPr>
-          <w:sz w:val="36"/>
-          <w:szCs w:val="36"/>
-        </w:rPr>
-        <w:tab/>
-        <w:t>“password” : “some new password”,</w:t>
-      </w:r>
-    </w:p>
-    <w:p>
-      <w:pPr>
-        <w:rPr>
-          <w:sz w:val="36"/>
-          <w:szCs w:val="36"/>
-        </w:rPr>
-      </w:pPr>
-      <w:r>
-        <w:rPr>
-          <w:sz w:val="36"/>
-          <w:szCs w:val="36"/>
-        </w:rPr>
-        <w:tab/>
-        <w:t>“</w:t>
-      </w:r>
-      <w:r>
-        <w:rPr>
-          <w:sz w:val="36"/>
-          <w:szCs w:val="36"/>
-        </w:rPr>
-        <w:t>fontname</w:t>
-      </w:r>
-      <w:r>
-        <w:rPr>
-          <w:sz w:val="36"/>
-          <w:szCs w:val="36"/>
-        </w:rPr>
-        <w:t>” : “font1”</w:t>
-      </w:r>
-      <w:r>
-        <w:rPr>
-          <w:sz w:val="36"/>
-          <w:szCs w:val="36"/>
-        </w:rPr>
-        <w:t>,</w:t>
-      </w:r>
-    </w:p>
-    <w:p>
-      <w:pPr>
-        <w:rPr>
-          <w:rFonts w:hint="eastAsia"/>
+      <w:proofErr w:type="spellStart"/>
+      <w:r>
+        <w:rPr>
           <w:sz w:val="36"/>
           <w:szCs w:val="36"/>
           <w:lang w:eastAsia="zh-CN"/>
         </w:rPr>
-      </w:pPr>
-      <w:r>
-        <w:rPr>
-          <w:sz w:val="36"/>
-          <w:szCs w:val="36"/>
-        </w:rPr>
-        <w:tab/>
-        <w:t>“charname” : “</w:t>
-      </w:r>
-      <w:r>
-        <w:rPr>
-          <w:sz w:val="36"/>
-          <w:szCs w:val="36"/>
-        </w:rPr>
-        <w:t>汉</w:t>
-      </w:r>
-      <w:r>
-        <w:rPr>
-          <w:sz w:val="36"/>
-          <w:szCs w:val="36"/>
-        </w:rPr>
-        <w:t>”</w:t>
-      </w:r>
-      <w:r>
-        <w:rPr>
-          <w:rFonts w:hint="eastAsia"/>
+        <w:t>book_title</w:t>
+      </w:r>
+      <w:proofErr w:type="spellEnd"/>
+      <w:r>
+        <w:rPr>
           <w:sz w:val="36"/>
           <w:szCs w:val="36"/>
           <w:lang w:eastAsia="zh-CN"/>
         </w:rPr>
-        <w:t>,</w:t>
-      </w:r>
-    </w:p>
-    <w:p>
-      <w:pPr>
-        <w:rPr>
-          <w:sz w:val="36"/>
-          <w:szCs w:val="36"/>
-          <w:lang w:eastAsia="zh-CN"/>
-        </w:rPr>
-      </w:pPr>
-      <w:r>
-        <w:rPr>
-          <w:rFonts w:hint="eastAsia"/>
-          <w:sz w:val="36"/>
-          <w:szCs w:val="36"/>
-          <w:lang w:eastAsia="zh-CN"/>
-        </w:rPr>
-        <w:tab/>
-      </w:r>
-      <w:r>
-        <w:rPr>
-          <w:sz w:val="36"/>
-          <w:szCs w:val="36"/>
-          <w:lang w:eastAsia="zh-CN"/>
-        </w:rPr>
-        <w:t>“image” : base64encoded data</w:t>
-      </w:r>
-    </w:p>
-    <w:p>
-      <w:pPr>
-        <w:rPr>
-          <w:sz w:val="36"/>
-          <w:szCs w:val="36"/>
-        </w:rPr>
-      </w:pPr>
-      <w:r>
-        <w:rPr>
-          <w:sz w:val="36"/>
-          <w:szCs w:val="36"/>
-        </w:rPr>
-        <w:t>}</w:t>
-      </w:r>
-    </w:p>
-    <w:p>
-      <w:pPr>
-        <w:rPr>
-          <w:sz w:val="36"/>
-          <w:szCs w:val="36"/>
-        </w:rPr>
-      </w:pPr>
-      <w:r>
-        <w:rPr>
-          <w:sz w:val="36"/>
-          <w:szCs w:val="36"/>
-        </w:rPr>
-        <w:t xml:space="preserve">output JSON: </w:t>
-      </w:r>
-    </w:p>
-    <w:p>
-      <w:pPr>
-        <w:rPr>
-          <w:sz w:val="36"/>
-          <w:szCs w:val="36"/>
-        </w:rPr>
-      </w:pPr>
-      <w:r>
-        <w:rPr>
-          <w:sz w:val="36"/>
-          <w:szCs w:val="36"/>
-        </w:rPr>
-        <w:t>{</w:t>
-      </w:r>
-    </w:p>
-    <w:p>
-      <w:pPr>
-        <w:rPr>
-          <w:sz w:val="36"/>
-          <w:szCs w:val="36"/>
-        </w:rPr>
-      </w:pPr>
-      <w:r>
-        <w:rPr>
-          <w:sz w:val="36"/>
-          <w:szCs w:val="36"/>
-        </w:rPr>
-        <w:tab/>
-        <w:t>“success” : true/false,</w:t>
-      </w:r>
-    </w:p>
-    <w:p>
-      <w:pPr>
-        <w:rPr>
-          <w:sz w:val="36"/>
-          <w:szCs w:val="36"/>
-        </w:rPr>
-      </w:pPr>
-      <w:r>
-        <w:rPr>
-          <w:sz w:val="36"/>
-          <w:szCs w:val="36"/>
-        </w:rPr>
-        <w:tab/>
-        <w:t>“message”: “some message”</w:t>
-      </w:r>
-    </w:p>
-    <w:p>
-      <w:pPr>
-        <w:rPr>
-          <w:sz w:val="36"/>
-          <w:szCs w:val="36"/>
-        </w:rPr>
-      </w:pPr>
-      <w:r>
-        <w:rPr>
-          <w:sz w:val="36"/>
-          <w:szCs w:val="36"/>
-        </w:rPr>
-        <w:t>}</w:t>
-      </w:r>
-    </w:p>
-    <w:p>
-      <w:pPr>
-        <w:rPr>
-          <w:color w:val="C00000"/>
-          <w:sz w:val="36"/>
-          <w:szCs w:val="36"/>
-        </w:rPr>
-      </w:pPr>
-      <w:r>
-        <w:rPr>
-          <w:sz w:val="36"/>
-          <w:szCs w:val="36"/>
-        </w:rPr>
-        <w:t xml:space="preserve">Note: </w:t>
-      </w:r>
-      <w:r>
-        <w:rPr>
-          <w:sz w:val="36"/>
-          <w:szCs w:val="36"/>
-        </w:rPr>
-        <w:t xml:space="preserve">put the image under directory user_id/font_id/glyph_id.xxx, update the font’s last_modified_time to current time. </w:t>
-      </w:r>
-      <w:r>
-        <w:rPr>
-          <w:sz w:val="36"/>
-          <w:szCs w:val="36"/>
-        </w:rPr>
-        <w:t xml:space="preserve">Set this glyph to active state. </w:t>
-      </w:r>
-      <w:r>
-        <w:rPr>
-          <w:color w:val="C00000"/>
-          <w:sz w:val="36"/>
-          <w:szCs w:val="36"/>
-        </w:rPr>
-        <w:t>(Convert it to svg named after its Unicode, update the font file, I will handle this part later)</w:t>
-      </w:r>
-    </w:p>
-    <w:p>
-      <w:pPr>
-        <w:rPr>
-          <w:color w:val="C00000"/>
-          <w:sz w:val="36"/>
-          <w:szCs w:val="36"/>
-        </w:rPr>
-      </w:pPr>
-    </w:p>
-    <w:p>
-      <w:pPr>
-        <w:rPr>
-          <w:sz w:val="36"/>
-          <w:szCs w:val="36"/>
-        </w:rPr>
-      </w:pPr>
-      <w:r>
-        <w:rPr>
-          <w:sz w:val="36"/>
-          <w:szCs w:val="36"/>
-        </w:rPr>
-        <w:t>8</w:t>
-      </w:r>
-      <w:r>
-        <w:rPr>
-          <w:sz w:val="36"/>
-          <w:szCs w:val="36"/>
-        </w:rPr>
-        <w:t>. Fetch latest</w:t>
-      </w:r>
-      <w:r>
-        <w:rPr>
-          <w:sz w:val="36"/>
-          <w:szCs w:val="36"/>
-        </w:rPr>
-        <w:t xml:space="preserve"> font data API:</w:t>
-      </w:r>
-    </w:p>
-    <w:p>
-      <w:pPr>
-        <w:rPr>
-          <w:sz w:val="36"/>
-          <w:szCs w:val="36"/>
-        </w:rPr>
-      </w:pPr>
-      <w:r>
-        <w:rPr>
-          <w:sz w:val="36"/>
-          <w:szCs w:val="36"/>
-        </w:rPr>
-        <w:t>API name: alyssa_fetch_latest</w:t>
-      </w:r>
-      <w:r>
-        <w:rPr>
-          <w:sz w:val="36"/>
-          <w:szCs w:val="36"/>
-        </w:rPr>
-        <w:t>_font.php</w:t>
-      </w:r>
-    </w:p>
-    <w:p>
-      <w:pPr>
-        <w:rPr>
-          <w:sz w:val="36"/>
-          <w:szCs w:val="36"/>
-        </w:rPr>
-      </w:pPr>
-      <w:r>
-        <w:rPr>
-          <w:sz w:val="36"/>
-          <w:szCs w:val="36"/>
-        </w:rPr>
-        <w:t xml:space="preserve">Input JSON: </w:t>
-      </w:r>
-    </w:p>
-    <w:p>
-      <w:pPr>
-        <w:rPr>
-          <w:sz w:val="36"/>
-          <w:szCs w:val="36"/>
-        </w:rPr>
-      </w:pPr>
-      <w:r>
-        <w:rPr>
-          <w:sz w:val="36"/>
-          <w:szCs w:val="36"/>
-        </w:rPr>
-        <w:t>{</w:t>
-      </w:r>
-    </w:p>
-    <w:p>
-      <w:pPr>
-        <w:rPr>
-          <w:sz w:val="36"/>
-          <w:szCs w:val="36"/>
-        </w:rPr>
-      </w:pPr>
-      <w:r>
-        <w:rPr>
-          <w:sz w:val="36"/>
-          <w:szCs w:val="36"/>
-        </w:rPr>
-        <w:tab/>
-        <w:t>“email” : “example@example.com”,</w:t>
-      </w:r>
-    </w:p>
-    <w:p>
-      <w:pPr>
-        <w:rPr>
-          <w:sz w:val="36"/>
-          <w:szCs w:val="36"/>
-        </w:rPr>
-      </w:pPr>
-      <w:r>
-        <w:rPr>
-          <w:sz w:val="36"/>
-          <w:szCs w:val="36"/>
-        </w:rPr>
-        <w:tab/>
-        <w:t>“password” : “some new password”</w:t>
-      </w:r>
-      <w:r>
-        <w:rPr>
-          <w:sz w:val="36"/>
-          <w:szCs w:val="36"/>
-        </w:rPr>
-        <w:t>,</w:t>
-      </w:r>
-    </w:p>
-    <w:p>
-      <w:pPr>
-        <w:rPr>
-          <w:sz w:val="36"/>
-          <w:szCs w:val="36"/>
-        </w:rPr>
-      </w:pPr>
-      <w:r>
-        <w:rPr>
-          <w:sz w:val="36"/>
-          <w:szCs w:val="36"/>
-        </w:rPr>
-        <w:tab/>
-        <w:t>“</w:t>
-      </w:r>
-      <w:r>
-        <w:rPr>
-          <w:sz w:val="36"/>
-          <w:szCs w:val="36"/>
-        </w:rPr>
-        <w:t>fontname</w:t>
-      </w:r>
-      <w:r>
-        <w:rPr>
-          <w:sz w:val="36"/>
-          <w:szCs w:val="36"/>
-        </w:rPr>
-        <w:t xml:space="preserve">” : “font1” </w:t>
-      </w:r>
-    </w:p>
-    <w:p>
-      <w:pPr>
-        <w:rPr>
-          <w:sz w:val="36"/>
-          <w:szCs w:val="36"/>
-        </w:rPr>
-      </w:pPr>
-      <w:r>
-        <w:rPr>
-          <w:sz w:val="36"/>
-          <w:szCs w:val="36"/>
-        </w:rPr>
-        <w:tab/>
-      </w:r>
-    </w:p>
-    <w:p>
-      <w:pPr>
-        <w:rPr>
-          <w:sz w:val="36"/>
-          <w:szCs w:val="36"/>
-        </w:rPr>
-      </w:pPr>
-      <w:r>
-        <w:rPr>
-          <w:sz w:val="36"/>
-          <w:szCs w:val="36"/>
-        </w:rPr>
-        <w:tab/>
-        <w:t>(optional, if missing, always return font data if available)</w:t>
-      </w:r>
-    </w:p>
-    <w:p>
-      <w:pPr>
-        <w:rPr>
-          <w:sz w:val="36"/>
-          <w:szCs w:val="36"/>
-        </w:rPr>
-      </w:pPr>
-      <w:r>
-        <w:rPr>
-          <w:sz w:val="36"/>
-          <w:szCs w:val="36"/>
-        </w:rPr>
-        <w:tab/>
-        <w:t>“last_modified_time” : unix timestamp</w:t>
-      </w:r>
-    </w:p>
-    <w:p>
-      <w:pPr>
-        <w:rPr>
-          <w:sz w:val="36"/>
-          <w:szCs w:val="36"/>
-        </w:rPr>
-      </w:pPr>
-      <w:r>
-        <w:rPr>
-          <w:sz w:val="36"/>
-          <w:szCs w:val="36"/>
-        </w:rPr>
-        <w:t>}</w:t>
-      </w:r>
-    </w:p>
-    <w:p>
-      <w:pPr>
-        <w:rPr>
-          <w:sz w:val="36"/>
-          <w:szCs w:val="36"/>
-        </w:rPr>
-      </w:pPr>
-      <w:r>
-        <w:rPr>
-          <w:sz w:val="36"/>
-          <w:szCs w:val="36"/>
-        </w:rPr>
-        <w:t xml:space="preserve">output JSON: </w:t>
-      </w:r>
-    </w:p>
-    <w:p>
-      <w:pPr>
-        <w:rPr>
-          <w:sz w:val="36"/>
-          <w:szCs w:val="36"/>
-        </w:rPr>
-      </w:pPr>
-      <w:r>
-        <w:rPr>
-          <w:sz w:val="36"/>
-          <w:szCs w:val="36"/>
-        </w:rPr>
-        <w:t>{</w:t>
-      </w:r>
-    </w:p>
-    <w:p>
-      <w:pPr>
-        <w:rPr>
-          <w:sz w:val="36"/>
-          <w:szCs w:val="36"/>
-        </w:rPr>
-      </w:pPr>
-      <w:r>
-        <w:rPr>
-          <w:sz w:val="36"/>
-          <w:szCs w:val="36"/>
-        </w:rPr>
-        <w:tab/>
-        <w:t>“success” : true/false,</w:t>
-      </w:r>
-    </w:p>
-    <w:p>
-      <w:pPr>
-        <w:rPr>
-          <w:sz w:val="36"/>
-          <w:szCs w:val="36"/>
-        </w:rPr>
-      </w:pPr>
-      <w:r>
-        <w:rPr>
-          <w:sz w:val="36"/>
-          <w:szCs w:val="36"/>
-        </w:rPr>
-        <w:tab/>
-        <w:t>“message”: “some message”</w:t>
-      </w:r>
-      <w:r>
-        <w:rPr>
-          <w:sz w:val="36"/>
-          <w:szCs w:val="36"/>
-        </w:rPr>
-        <w:t>,</w:t>
-      </w:r>
-    </w:p>
-    <w:p>
-      <w:pPr>
-        <w:rPr>
-          <w:color w:val="C00000"/>
-          <w:sz w:val="36"/>
-          <w:szCs w:val="36"/>
-        </w:rPr>
-      </w:pPr>
-      <w:r>
-        <w:rPr>
-          <w:color w:val="C00000"/>
-          <w:sz w:val="36"/>
-          <w:szCs w:val="36"/>
-        </w:rPr>
-        <w:tab/>
-        <w:t>(only if success equals true)</w:t>
-      </w:r>
-    </w:p>
-    <w:p>
-      <w:pPr>
-        <w:rPr>
-          <w:color w:val="000000" w:themeColor="text1"/>
-          <w:sz w:val="36"/>
-          <w:szCs w:val="36"/>
-        </w:rPr>
-      </w:pPr>
-      <w:r>
-        <w:rPr>
-          <w:color w:val="C00000"/>
-          <w:sz w:val="36"/>
-          <w:szCs w:val="36"/>
-        </w:rPr>
-        <w:tab/>
-      </w:r>
-      <w:r>
-        <w:rPr>
-          <w:color w:val="000000" w:themeColor="text1"/>
-          <w:sz w:val="36"/>
-          <w:szCs w:val="36"/>
-        </w:rPr>
-        <w:t>“font”</w:t>
-      </w:r>
-      <w:r>
-        <w:rPr>
-          <w:color w:val="000000" w:themeColor="text1"/>
-          <w:sz w:val="36"/>
-          <w:szCs w:val="36"/>
-        </w:rPr>
-        <w:t xml:space="preserve"> : base64</w:t>
-      </w:r>
-      <w:r>
-        <w:rPr>
-          <w:color w:val="000000" w:themeColor="text1"/>
-          <w:sz w:val="36"/>
-          <w:szCs w:val="36"/>
-        </w:rPr>
-        <w:t>en</w:t>
-      </w:r>
-      <w:r>
-        <w:rPr>
-          <w:color w:val="000000" w:themeColor="text1"/>
-          <w:sz w:val="36"/>
-          <w:szCs w:val="36"/>
-        </w:rPr>
-        <w:t>coded font data,</w:t>
-      </w:r>
-    </w:p>
-    <w:p>
-      <w:pPr>
-        <w:rPr>
-          <w:sz w:val="36"/>
-          <w:szCs w:val="36"/>
-        </w:rPr>
-      </w:pPr>
-      <w:r>
-        <w:rPr>
-          <w:color w:val="000000" w:themeColor="text1"/>
-          <w:sz w:val="36"/>
-          <w:szCs w:val="36"/>
-        </w:rPr>
-        <w:tab/>
-        <w:t>“last_modified_time” : unix timestamp</w:t>
-      </w:r>
-    </w:p>
-    <w:p>
-      <w:pPr>
-        <w:rPr>
-          <w:sz w:val="36"/>
-          <w:szCs w:val="36"/>
-        </w:rPr>
-      </w:pPr>
-      <w:r>
-        <w:rPr>
-          <w:sz w:val="36"/>
-          <w:szCs w:val="36"/>
-        </w:rPr>
-        <w:t>}</w:t>
-      </w:r>
-    </w:p>
-    <w:p>
-      <w:pPr>
-        <w:rPr>
-          <w:sz w:val="36"/>
-          <w:szCs w:val="36"/>
-        </w:rPr>
-      </w:pPr>
-      <w:r>
-        <w:rPr>
-          <w:sz w:val="36"/>
-          <w:szCs w:val="36"/>
-        </w:rPr>
-        <w:t>Note: if the font data is still fresh, return success as false, and indicate the font data is still fresh in message.</w:t>
-      </w:r>
-      <w:r>
-        <w:rPr>
-          <w:sz w:val="36"/>
-          <w:szCs w:val="36"/>
-        </w:rPr>
-        <w:t xml:space="preserve"> Return success as true only if the data is available and </w:t>
-      </w:r>
-      <w:r>
-        <w:rPr>
-          <w:sz w:val="36"/>
-          <w:szCs w:val="36"/>
-        </w:rPr>
-        <w:t>newer than the client’s data.</w:t>
+        <w:t>” : “Santi</w:t>
       </w:r>
       <w:bookmarkStart w:id="0" w:name="_GoBack"/>
       <w:bookmarkEnd w:id="0"/>
-    </w:p>
-    <w:p>
-      <w:pPr>
-        <w:rPr>
-          <w:sz w:val="36"/>
-          <w:szCs w:val="36"/>
-        </w:rPr>
-      </w:pPr>
-    </w:p>
-    <w:p>
-      <w:pPr>
-        <w:rPr>
-          <w:sz w:val="36"/>
-          <w:szCs w:val="36"/>
-        </w:rPr>
-      </w:pPr>
-      <w:r>
-        <w:rPr>
-          <w:sz w:val="36"/>
-          <w:szCs w:val="36"/>
-        </w:rPr>
-        <w:t>9. Email user the latest font</w:t>
-      </w:r>
-    </w:p>
-    <w:p>
-      <w:pPr>
-        <w:rPr>
-          <w:sz w:val="36"/>
-          <w:szCs w:val="36"/>
-        </w:rPr>
-      </w:pPr>
-      <w:r>
-        <w:rPr>
-          <w:sz w:val="36"/>
-          <w:szCs w:val="36"/>
-        </w:rPr>
-        <w:t>API name: alyssa_email_font.php</w:t>
-      </w:r>
-    </w:p>
-    <w:p>
-      <w:pPr>
-        <w:rPr>
-          <w:sz w:val="36"/>
-          <w:szCs w:val="36"/>
-        </w:rPr>
-      </w:pPr>
-      <w:r>
-        <w:rPr>
-          <w:sz w:val="36"/>
-          <w:szCs w:val="36"/>
-        </w:rPr>
-        <w:t xml:space="preserve">Input JSON: </w:t>
-      </w:r>
-    </w:p>
-    <w:p>
-      <w:pPr>
-        <w:rPr>
-          <w:sz w:val="36"/>
-          <w:szCs w:val="36"/>
-        </w:rPr>
-      </w:pPr>
-      <w:r>
-        <w:rPr>
-          <w:sz w:val="36"/>
-          <w:szCs w:val="36"/>
-        </w:rPr>
-        <w:t>{</w:t>
-      </w:r>
-    </w:p>
-    <w:p>
-      <w:pPr>
-        <w:rPr>
-          <w:sz w:val="36"/>
-          <w:szCs w:val="36"/>
-        </w:rPr>
-      </w:pPr>
-      <w:r>
-        <w:rPr>
-          <w:sz w:val="36"/>
-          <w:szCs w:val="36"/>
-        </w:rPr>
-        <w:tab/>
-        <w:t>“email” : “example@example.com”,</w:t>
-      </w:r>
-    </w:p>
-    <w:p>
-      <w:pPr>
-        <w:rPr>
-          <w:sz w:val="36"/>
-          <w:szCs w:val="36"/>
-        </w:rPr>
-      </w:pPr>
-      <w:r>
-        <w:rPr>
-          <w:sz w:val="36"/>
-          <w:szCs w:val="36"/>
-        </w:rPr>
-        <w:tab/>
-        <w:t>“password” : “some new password”,</w:t>
-      </w:r>
-    </w:p>
-    <w:p>
-      <w:pPr>
-        <w:rPr>
-          <w:sz w:val="36"/>
-          <w:szCs w:val="36"/>
-        </w:rPr>
-      </w:pPr>
-      <w:r>
-        <w:rPr>
-          <w:sz w:val="36"/>
-          <w:szCs w:val="36"/>
-        </w:rPr>
-        <w:tab/>
-        <w:t>“fontname” : “font1”</w:t>
-      </w:r>
-    </w:p>
-    <w:p>
-      <w:pPr>
-        <w:rPr>
-          <w:sz w:val="36"/>
-          <w:szCs w:val="36"/>
-        </w:rPr>
-      </w:pPr>
-      <w:r>
-        <w:rPr>
-          <w:sz w:val="36"/>
-          <w:szCs w:val="36"/>
-        </w:rPr>
-        <w:t>}</w:t>
-      </w:r>
-    </w:p>
-    <w:p>
-      <w:pPr>
-        <w:rPr>
-          <w:sz w:val="36"/>
-          <w:szCs w:val="36"/>
-        </w:rPr>
-      </w:pPr>
-      <w:r>
-        <w:rPr>
-          <w:sz w:val="36"/>
-          <w:szCs w:val="36"/>
-        </w:rPr>
-        <w:t xml:space="preserve">output JSON: </w:t>
-      </w:r>
-    </w:p>
-    <w:p>
-      <w:pPr>
-        <w:rPr>
-          <w:sz w:val="36"/>
-          <w:szCs w:val="36"/>
-        </w:rPr>
-      </w:pPr>
-      <w:r>
-        <w:rPr>
-          <w:sz w:val="36"/>
-          <w:szCs w:val="36"/>
-        </w:rPr>
-        <w:t>{</w:t>
-      </w:r>
-    </w:p>
-    <w:p>
-      <w:pPr>
-        <w:rPr>
-          <w:sz w:val="36"/>
-          <w:szCs w:val="36"/>
-        </w:rPr>
-      </w:pPr>
-      <w:r>
-        <w:rPr>
-          <w:sz w:val="36"/>
-          <w:szCs w:val="36"/>
-        </w:rPr>
-        <w:tab/>
-        <w:t>“success” : true/false,</w:t>
-      </w:r>
-    </w:p>
-    <w:p>
-      <w:pPr>
-        <w:rPr>
-          <w:sz w:val="36"/>
-          <w:szCs w:val="36"/>
-        </w:rPr>
-      </w:pPr>
-      <w:r>
-        <w:rPr>
-          <w:sz w:val="36"/>
-          <w:szCs w:val="36"/>
-        </w:rPr>
-        <w:tab/>
-        <w:t>“message”: “some message”</w:t>
-      </w:r>
-    </w:p>
-    <w:p>
-      <w:pPr>
-        <w:rPr>
-          <w:sz w:val="36"/>
-          <w:szCs w:val="36"/>
-        </w:rPr>
-      </w:pPr>
-      <w:r>
-        <w:rPr>
-          <w:sz w:val="36"/>
-          <w:szCs w:val="36"/>
-        </w:rPr>
-        <w:t>}</w:t>
-      </w:r>
-    </w:p>
-    <w:p>
-      <w:pPr>
-        <w:rPr>
-          <w:sz w:val="36"/>
-          <w:szCs w:val="36"/>
-        </w:rPr>
-      </w:pPr>
-    </w:p>
-    <w:p>
-      <w:pPr>
-        <w:rPr>
-          <w:sz w:val="36"/>
-          <w:szCs w:val="36"/>
-        </w:rPr>
-      </w:pPr>
-      <w:r>
-        <w:rPr>
-          <w:sz w:val="36"/>
-          <w:szCs w:val="36"/>
-        </w:rPr>
-        <w:t>10</w:t>
-      </w:r>
-      <w:r>
-        <w:rPr>
-          <w:sz w:val="36"/>
-          <w:szCs w:val="36"/>
-        </w:rPr>
-        <w:t>. Switch active font</w:t>
-      </w:r>
-      <w:r>
-        <w:rPr>
-          <w:sz w:val="36"/>
-          <w:szCs w:val="36"/>
-        </w:rPr>
-        <w:t>:</w:t>
-      </w:r>
-    </w:p>
-    <w:p>
-      <w:pPr>
-        <w:rPr>
-          <w:sz w:val="36"/>
-          <w:szCs w:val="36"/>
-        </w:rPr>
-      </w:pPr>
-      <w:r>
-        <w:rPr>
-          <w:sz w:val="36"/>
-          <w:szCs w:val="36"/>
-        </w:rPr>
-        <w:t>API name: alyssa_switch_active</w:t>
-      </w:r>
-      <w:r>
-        <w:rPr>
-          <w:sz w:val="36"/>
-          <w:szCs w:val="36"/>
-        </w:rPr>
-        <w:t>_font.php</w:t>
-      </w:r>
-    </w:p>
-    <w:p>
-      <w:pPr>
-        <w:rPr>
-          <w:sz w:val="36"/>
-          <w:szCs w:val="36"/>
-        </w:rPr>
-      </w:pPr>
-      <w:r>
-        <w:rPr>
-          <w:sz w:val="36"/>
-          <w:szCs w:val="36"/>
-        </w:rPr>
-        <w:t xml:space="preserve">Input JSON: </w:t>
-      </w:r>
-    </w:p>
-    <w:p>
-      <w:pPr>
-        <w:rPr>
-          <w:sz w:val="36"/>
-          <w:szCs w:val="36"/>
-        </w:rPr>
-      </w:pPr>
-      <w:r>
-        <w:rPr>
-          <w:sz w:val="36"/>
-          <w:szCs w:val="36"/>
-        </w:rPr>
-        <w:t>{</w:t>
-      </w:r>
-    </w:p>
-    <w:p>
-      <w:pPr>
-        <w:rPr>
-          <w:sz w:val="36"/>
-          <w:szCs w:val="36"/>
-        </w:rPr>
-      </w:pPr>
-      <w:r>
-        <w:rPr>
-          <w:sz w:val="36"/>
-          <w:szCs w:val="36"/>
-        </w:rPr>
-        <w:tab/>
-        <w:t>“email” : “example@example.com”,</w:t>
-      </w:r>
-    </w:p>
-    <w:p>
-      <w:pPr>
-        <w:rPr>
-          <w:sz w:val="36"/>
-          <w:szCs w:val="36"/>
-        </w:rPr>
-      </w:pPr>
-      <w:r>
-        <w:rPr>
-          <w:sz w:val="36"/>
-          <w:szCs w:val="36"/>
-        </w:rPr>
-        <w:tab/>
-        <w:t>“password” : “some new password”,</w:t>
-      </w:r>
-    </w:p>
-    <w:p>
-      <w:pPr>
-        <w:rPr>
-          <w:sz w:val="36"/>
-          <w:szCs w:val="36"/>
-        </w:rPr>
-      </w:pPr>
-      <w:r>
-        <w:rPr>
-          <w:sz w:val="36"/>
-          <w:szCs w:val="36"/>
-        </w:rPr>
-        <w:tab/>
-        <w:t>“fontname” : “font1”</w:t>
-      </w:r>
-    </w:p>
-    <w:p>
-      <w:pPr>
-        <w:rPr>
-          <w:sz w:val="36"/>
-          <w:szCs w:val="36"/>
-        </w:rPr>
-      </w:pPr>
-      <w:r>
-        <w:rPr>
-          <w:sz w:val="36"/>
-          <w:szCs w:val="36"/>
-        </w:rPr>
-        <w:t>}</w:t>
-      </w:r>
-    </w:p>
-    <w:p>
-      <w:pPr>
-        <w:rPr>
-          <w:sz w:val="36"/>
-          <w:szCs w:val="36"/>
-        </w:rPr>
-      </w:pPr>
-      <w:r>
-        <w:rPr>
-          <w:sz w:val="36"/>
-          <w:szCs w:val="36"/>
-        </w:rPr>
-        <w:t xml:space="preserve">output JSON: </w:t>
-      </w:r>
-    </w:p>
-    <w:p>
-      <w:pPr>
-        <w:rPr>
-          <w:sz w:val="36"/>
-          <w:szCs w:val="36"/>
-        </w:rPr>
-      </w:pPr>
-      <w:r>
-        <w:rPr>
-          <w:sz w:val="36"/>
-          <w:szCs w:val="36"/>
-        </w:rPr>
-        <w:t>{</w:t>
-      </w:r>
-    </w:p>
-    <w:p>
-      <w:pPr>
-        <w:rPr>
-          <w:sz w:val="36"/>
-          <w:szCs w:val="36"/>
-        </w:rPr>
-      </w:pPr>
-      <w:r>
-        <w:rPr>
-          <w:sz w:val="36"/>
-          <w:szCs w:val="36"/>
-        </w:rPr>
-        <w:tab/>
-        <w:t>“success” : true/false,</w:t>
-      </w:r>
-    </w:p>
-    <w:p>
-      <w:pPr>
-        <w:rPr>
-          <w:sz w:val="36"/>
-          <w:szCs w:val="36"/>
-        </w:rPr>
-      </w:pPr>
-      <w:r>
-        <w:rPr>
-          <w:sz w:val="36"/>
-          <w:szCs w:val="36"/>
-        </w:rPr>
-        <w:tab/>
-        <w:t>“message”: “some message”</w:t>
-      </w:r>
-    </w:p>
-    <w:p>
-      <w:pPr>
-        <w:rPr>
-          <w:sz w:val="36"/>
-          <w:szCs w:val="36"/>
-        </w:rPr>
-      </w:pPr>
-      <w:r>
-        <w:rPr>
-          <w:sz w:val="36"/>
-          <w:szCs w:val="36"/>
-        </w:rPr>
-        <w:t>}</w:t>
-      </w:r>
-    </w:p>
-    <w:p>
-      <w:pPr>
-        <w:rPr>
-          <w:sz w:val="36"/>
-          <w:szCs w:val="36"/>
-        </w:rPr>
-      </w:pPr>
-      <w:r>
-        <w:rPr>
-          <w:sz w:val="36"/>
-          <w:szCs w:val="36"/>
-        </w:rPr>
-        <w:t>Note: activate this font and deactivate the previous one</w:t>
-      </w:r>
-    </w:p>
-    <w:p>
-      <w:pPr>
-        <w:rPr>
-          <w:sz w:val="36"/>
-          <w:szCs w:val="36"/>
-        </w:rPr>
-      </w:pPr>
-    </w:p>
-    <w:p>
-      <w:pPr>
-        <w:rPr>
-          <w:sz w:val="36"/>
-          <w:szCs w:val="36"/>
-        </w:rPr>
-      </w:pPr>
-      <w:r>
-        <w:rPr>
-          <w:sz w:val="36"/>
-          <w:szCs w:val="36"/>
-        </w:rPr>
-        <w:t>11. Update user email:</w:t>
-      </w:r>
-    </w:p>
-    <w:p>
-      <w:pPr>
-        <w:rPr>
-          <w:sz w:val="36"/>
-          <w:szCs w:val="36"/>
-        </w:rPr>
-      </w:pPr>
-      <w:r>
-        <w:rPr>
-          <w:sz w:val="36"/>
-          <w:szCs w:val="36"/>
-        </w:rPr>
-        <w:t>API name: alyssa_</w:t>
-      </w:r>
-      <w:r>
-        <w:rPr>
-          <w:sz w:val="36"/>
-          <w:szCs w:val="36"/>
-        </w:rPr>
-        <w:t>update_email</w:t>
-      </w:r>
-      <w:r>
-        <w:rPr>
-          <w:sz w:val="36"/>
-          <w:szCs w:val="36"/>
-        </w:rPr>
-        <w:t>.php</w:t>
-      </w:r>
-    </w:p>
-    <w:p>
-      <w:pPr>
-        <w:rPr>
-          <w:sz w:val="36"/>
-          <w:szCs w:val="36"/>
-        </w:rPr>
-      </w:pPr>
-      <w:r>
-        <w:rPr>
-          <w:sz w:val="36"/>
-          <w:szCs w:val="36"/>
-        </w:rPr>
-        <w:t xml:space="preserve">Input JSON: </w:t>
-      </w:r>
-    </w:p>
-    <w:p>
-      <w:pPr>
-        <w:rPr>
-          <w:sz w:val="36"/>
-          <w:szCs w:val="36"/>
-        </w:rPr>
-      </w:pPr>
-      <w:r>
-        <w:rPr>
-          <w:sz w:val="36"/>
-          <w:szCs w:val="36"/>
-        </w:rPr>
-        <w:t>{</w:t>
-      </w:r>
-    </w:p>
-    <w:p>
-      <w:pPr>
-        <w:rPr>
-          <w:sz w:val="36"/>
-          <w:szCs w:val="36"/>
-        </w:rPr>
-      </w:pPr>
-      <w:r>
-        <w:rPr>
-          <w:sz w:val="36"/>
-          <w:szCs w:val="36"/>
-        </w:rPr>
-        <w:tab/>
-        <w:t>“email” : “example@example.com”,</w:t>
-      </w:r>
-    </w:p>
-    <w:p>
-      <w:pPr>
-        <w:rPr>
-          <w:sz w:val="36"/>
-          <w:szCs w:val="36"/>
-        </w:rPr>
-      </w:pPr>
-      <w:r>
-        <w:rPr>
-          <w:sz w:val="36"/>
-          <w:szCs w:val="36"/>
-        </w:rPr>
-        <w:tab/>
-        <w:t>“password” : “some new password”,</w:t>
-      </w:r>
-    </w:p>
-    <w:p>
-      <w:pPr>
-        <w:rPr>
-          <w:sz w:val="36"/>
-          <w:szCs w:val="36"/>
-        </w:rPr>
-      </w:pPr>
-      <w:r>
-        <w:rPr>
-          <w:sz w:val="36"/>
-          <w:szCs w:val="36"/>
-        </w:rPr>
-        <w:tab/>
-        <w:t>“</w:t>
-      </w:r>
-      <w:r>
-        <w:rPr>
-          <w:sz w:val="36"/>
-          <w:szCs w:val="36"/>
-        </w:rPr>
-        <w:t>new_email</w:t>
-      </w:r>
-      <w:r>
-        <w:rPr>
-          <w:sz w:val="36"/>
-          <w:szCs w:val="36"/>
-        </w:rPr>
-        <w:t>” : “</w:t>
-      </w:r>
-      <w:r>
-        <w:rPr>
-          <w:sz w:val="36"/>
-          <w:szCs w:val="36"/>
-        </w:rPr>
-        <w:t>newemail@example.com</w:t>
-      </w:r>
-      <w:r>
-        <w:rPr>
-          <w:sz w:val="36"/>
-          <w:szCs w:val="36"/>
-        </w:rPr>
-        <w:t>”</w:t>
-      </w:r>
-    </w:p>
-    <w:p>
-      <w:pPr>
-        <w:rPr>
-          <w:sz w:val="36"/>
-          <w:szCs w:val="36"/>
-        </w:rPr>
-      </w:pPr>
-      <w:r>
-        <w:rPr>
-          <w:sz w:val="36"/>
-          <w:szCs w:val="36"/>
-        </w:rPr>
-        <w:t>}</w:t>
-      </w:r>
-    </w:p>
-    <w:p>
-      <w:pPr>
-        <w:rPr>
-          <w:sz w:val="36"/>
-          <w:szCs w:val="36"/>
-        </w:rPr>
-      </w:pPr>
-      <w:r>
-        <w:rPr>
-          <w:sz w:val="36"/>
-          <w:szCs w:val="36"/>
-        </w:rPr>
-        <w:t xml:space="preserve">output JSON: </w:t>
-      </w:r>
-    </w:p>
-    <w:p>
-      <w:pPr>
-        <w:rPr>
-          <w:sz w:val="36"/>
-          <w:szCs w:val="36"/>
-        </w:rPr>
-      </w:pPr>
-      <w:r>
-        <w:rPr>
-          <w:sz w:val="36"/>
-          <w:szCs w:val="36"/>
-        </w:rPr>
-        <w:t>{</w:t>
-      </w:r>
-    </w:p>
-    <w:p>
-      <w:pPr>
-        <w:rPr>
-          <w:sz w:val="36"/>
-          <w:szCs w:val="36"/>
-        </w:rPr>
-      </w:pPr>
-      <w:r>
-        <w:rPr>
-          <w:sz w:val="36"/>
-          <w:szCs w:val="36"/>
-        </w:rPr>
-        <w:tab/>
-        <w:t>“success” : true/false,</w:t>
-      </w:r>
-    </w:p>
-    <w:p>
-      <w:pPr>
-        <w:rPr>
-          <w:sz w:val="36"/>
-          <w:szCs w:val="36"/>
-        </w:rPr>
-      </w:pPr>
-      <w:r>
-        <w:rPr>
-          <w:sz w:val="36"/>
-          <w:szCs w:val="36"/>
-        </w:rPr>
-        <w:tab/>
-        <w:t>“message”: “some message”</w:t>
-      </w:r>
-    </w:p>
-    <w:p>
-      <w:pPr>
-        <w:rPr>
-          <w:sz w:val="36"/>
-          <w:szCs w:val="36"/>
-        </w:rPr>
-      </w:pPr>
-      <w:r>
-        <w:rPr>
-          <w:sz w:val="36"/>
-          <w:szCs w:val="36"/>
-        </w:rPr>
-        <w:t>}</w:t>
-      </w:r>
-    </w:p>
-    <w:p>
-      <w:pPr>
-        <w:rPr>
-          <w:sz w:val="36"/>
-          <w:szCs w:val="36"/>
-        </w:rPr>
-      </w:pPr>
-      <w:r>
-        <w:rPr>
-          <w:sz w:val="36"/>
-          <w:szCs w:val="36"/>
-        </w:rPr>
-        <w:t>12. Fetch new book:</w:t>
-      </w:r>
-    </w:p>
-    <w:p>
-      <w:pPr>
-        <w:rPr>
-          <w:sz w:val="36"/>
-          <w:szCs w:val="36"/>
-        </w:rPr>
-      </w:pPr>
-      <w:r>
-        <w:rPr>
-          <w:sz w:val="36"/>
-          <w:szCs w:val="36"/>
-        </w:rPr>
-        <w:t>API name: alyssa_fetch_book.php</w:t>
-      </w:r>
-    </w:p>
-    <w:p>
-      <w:pPr>
-        <w:rPr>
-          <w:sz w:val="36"/>
-          <w:szCs w:val="36"/>
-        </w:rPr>
-      </w:pPr>
-      <w:r>
-        <w:rPr>
-          <w:sz w:val="36"/>
-          <w:szCs w:val="36"/>
-        </w:rPr>
-        <w:t xml:space="preserve">Input JSON: </w:t>
-      </w:r>
-    </w:p>
-    <w:p>
-      <w:pPr>
-        <w:rPr>
-          <w:sz w:val="36"/>
-          <w:szCs w:val="36"/>
-        </w:rPr>
-      </w:pPr>
-      <w:r>
-        <w:rPr>
-          <w:sz w:val="36"/>
-          <w:szCs w:val="36"/>
-        </w:rPr>
-        <w:t>{</w:t>
-      </w:r>
-    </w:p>
-    <w:p>
-      <w:pPr>
-        <w:rPr>
-          <w:sz w:val="36"/>
-          <w:szCs w:val="36"/>
-        </w:rPr>
-      </w:pPr>
-      <w:r>
-        <w:rPr>
-          <w:sz w:val="36"/>
-          <w:szCs w:val="36"/>
-        </w:rPr>
-        <w:tab/>
-        <w:t>“</w:t>
-      </w:r>
-      <w:r>
-        <w:rPr>
-          <w:sz w:val="36"/>
-          <w:szCs w:val="36"/>
-        </w:rPr>
-        <w:t>book_title</w:t>
-      </w:r>
-      <w:r>
-        <w:rPr>
-          <w:sz w:val="36"/>
-          <w:szCs w:val="36"/>
-        </w:rPr>
-        <w:t>” : “</w:t>
-      </w:r>
       <w:r>
         <w:rPr>
           <w:sz w:val="36"/>
           <w:szCs w:val="36"/>
           <w:lang w:eastAsia="zh-CN"/>
         </w:rPr>
-        <w:t>西游记</w:t>
-      </w:r>
-      <w:r>
-        <w:rPr>
-          <w:sz w:val="36"/>
-          <w:szCs w:val="36"/>
-        </w:rPr>
-        <w:t>”</w:t>
-      </w:r>
-    </w:p>
-    <w:p>
-      <w:pPr>
-        <w:rPr>
-          <w:sz w:val="36"/>
-          <w:szCs w:val="36"/>
-        </w:rPr>
-      </w:pPr>
-      <w:r>
-        <w:rPr>
-          <w:sz w:val="36"/>
-          <w:szCs w:val="36"/>
-        </w:rPr>
-        <w:t>}</w:t>
-      </w:r>
-    </w:p>
-    <w:p>
-      <w:pPr>
-        <w:rPr>
-          <w:sz w:val="36"/>
-          <w:szCs w:val="36"/>
-        </w:rPr>
-      </w:pPr>
-      <w:r>
-        <w:rPr>
-          <w:sz w:val="36"/>
-          <w:szCs w:val="36"/>
-        </w:rPr>
-        <w:t xml:space="preserve">output JSON: </w:t>
-      </w:r>
-    </w:p>
-    <w:p>
-      <w:pPr>
-        <w:rPr>
-          <w:sz w:val="36"/>
-          <w:szCs w:val="36"/>
-        </w:rPr>
-      </w:pPr>
-      <w:r>
-        <w:rPr>
-          <w:sz w:val="36"/>
-          <w:szCs w:val="36"/>
-        </w:rPr>
-        <w:t>{</w:t>
-      </w:r>
-    </w:p>
-    <w:p>
-      <w:pPr>
-        <w:rPr>
-          <w:sz w:val="36"/>
-          <w:szCs w:val="36"/>
-        </w:rPr>
-      </w:pPr>
-      <w:r>
-        <w:rPr>
-          <w:sz w:val="36"/>
-          <w:szCs w:val="36"/>
-        </w:rPr>
-        <w:tab/>
-        <w:t>“success” : true/false,</w:t>
-      </w:r>
-    </w:p>
-    <w:p>
-      <w:pPr>
-        <w:rPr>
-          <w:sz w:val="36"/>
-          <w:szCs w:val="36"/>
-          <w:lang w:eastAsia="zh-CN"/>
-        </w:rPr>
-      </w:pPr>
-      <w:r>
-        <w:rPr>
-          <w:sz w:val="36"/>
-          <w:szCs w:val="36"/>
-        </w:rPr>
-        <w:tab/>
-        <w:t>“message”: “some message”</w:t>
-      </w:r>
-      <w:r>
-        <w:rPr>
-          <w:sz w:val="36"/>
-          <w:szCs w:val="36"/>
-          <w:lang w:eastAsia="zh-CN"/>
-        </w:rPr>
-        <w:t>,</w:t>
+        <w:t>”,</w:t>
       </w:r>
     </w:p>
     <w:p>
